--- a/Левданський Лаб №3.docx
+++ b/Левданський Лаб №3.docx
@@ -154,6 +154,7 @@
           <w:rFonts w:ascii="Times New Roman" w:hAnsi="Times New Roman" w:cs="Times New Roman"/>
           <w:sz w:val="28"/>
           <w:szCs w:val="28"/>
+          <w:lang w:val="uk-UA"/>
         </w:rPr>
         <w:t xml:space="preserve"> </w:t>
       </w:r>
@@ -164,13 +165,14 @@
           <w:szCs w:val="28"/>
           <w:lang w:val="uk-UA"/>
         </w:rPr>
-        <w:t>1</w:t>
-      </w:r>
-      <w:r>
-        <w:rPr>
-          <w:rFonts w:ascii="Times New Roman" w:hAnsi="Times New Roman" w:cs="Times New Roman"/>
-          <w:sz w:val="28"/>
-          <w:szCs w:val="28"/>
+        <w:t>3</w:t>
+      </w:r>
+      <w:r>
+        <w:rPr>
+          <w:rFonts w:ascii="Times New Roman" w:hAnsi="Times New Roman" w:cs="Times New Roman"/>
+          <w:sz w:val="28"/>
+          <w:szCs w:val="28"/>
+          <w:lang w:val="uk-UA"/>
         </w:rPr>
         <w:t xml:space="preserve"> </w:t>
       </w:r>
@@ -190,7 +192,7 @@
           <w:szCs w:val="28"/>
           <w:lang w:val="uk-UA"/>
         </w:rPr>
-        <w:t>Бібліотеки Mocha, Chai</w:t>
+        <w:t>Тестові дублі (Test Doubles)</w:t>
       </w:r>
       <w:r>
         <w:rPr>
@@ -375,87 +377,2714 @@
         </w:rPr>
         <w:t>Кудін Олексій Володимирович</w:t>
       </w:r>
+    </w:p>
+    <w:p>
+      <w:pPr>
+        <w:spacing w:after="0" w:line="240" w:lineRule="auto"/>
+        <w:jc w:val="center"/>
+        <w:rPr>
+          <w:rFonts w:ascii="Times New Roman" w:hAnsi="Times New Roman" w:cs="Times New Roman"/>
+          <w:sz w:val="28"/>
+          <w:szCs w:val="28"/>
+          <w:lang w:val="uk-UA"/>
+        </w:rPr>
+      </w:pPr>
+      <w:r>
+        <w:rPr>
+          <w:rFonts w:ascii="Times New Roman" w:hAnsi="Times New Roman" w:cs="Times New Roman"/>
+          <w:sz w:val="28"/>
+          <w:szCs w:val="28"/>
+          <w:lang w:val="uk-UA"/>
+        </w:rPr>
+        <w:t>Запоріжжя</w:t>
+      </w:r>
+    </w:p>
+    <w:p>
+      <w:pPr>
+        <w:spacing w:after="0" w:line="240" w:lineRule="auto"/>
+        <w:jc w:val="center"/>
+        <w:rPr>
+          <w:rFonts w:ascii="Times New Roman" w:hAnsi="Times New Roman" w:cs="Times New Roman"/>
+          <w:sz w:val="28"/>
+          <w:szCs w:val="28"/>
+          <w:lang w:val="en-US"/>
+        </w:rPr>
+      </w:pPr>
+      <w:r>
+        <w:rPr>
+          <w:rFonts w:ascii="Times New Roman" w:hAnsi="Times New Roman" w:cs="Times New Roman"/>
+          <w:sz w:val="28"/>
+          <w:szCs w:val="28"/>
+          <w:lang w:val="uk-UA"/>
+        </w:rPr>
+        <w:t>20</w:t>
+      </w:r>
+      <w:r>
+        <w:rPr>
+          <w:rFonts w:ascii="Times New Roman" w:hAnsi="Times New Roman" w:cs="Times New Roman"/>
+          <w:sz w:val="28"/>
+          <w:szCs w:val="28"/>
+          <w:lang w:val="uk-UA"/>
+        </w:rPr>
+        <w:t>2</w:t>
+      </w:r>
+      <w:r>
+        <w:rPr>
+          <w:rFonts w:ascii="Times New Roman" w:hAnsi="Times New Roman" w:cs="Times New Roman"/>
+          <w:sz w:val="28"/>
+          <w:szCs w:val="28"/>
+          <w:lang w:val="en-US"/>
+        </w:rPr>
+        <w:t>4</w:t>
+      </w:r>
+    </w:p>
+    <w:p>
+      <w:pPr>
+        <w:rPr>
+          <w:rFonts w:ascii="Times New Roman" w:hAnsi="Times New Roman" w:cs="Times New Roman"/>
+          <w:sz w:val="28"/>
+          <w:szCs w:val="28"/>
+          <w:lang w:val="uk-UA"/>
+        </w:rPr>
+      </w:pPr>
+      <w:r>
+        <w:rPr>
+          <w:rFonts w:ascii="Times New Roman" w:hAnsi="Times New Roman" w:cs="Times New Roman"/>
+          <w:sz w:val="28"/>
+          <w:szCs w:val="28"/>
+          <w:lang w:val="uk-UA"/>
+        </w:rPr>
+        <w:br w:type="page"/>
+      </w:r>
+    </w:p>
+    <w:p>
+      <w:pPr>
+        <w:spacing w:after="0" w:line="240" w:lineRule="auto"/>
+        <w:jc w:val="both"/>
+        <w:rPr>
+          <w:rFonts w:ascii="Times New Roman" w:hAnsi="Times New Roman" w:cs="Times New Roman"/>
+          <w:sz w:val="28"/>
+          <w:szCs w:val="28"/>
+          <w:lang w:val="uk-UA"/>
+        </w:rPr>
+      </w:pPr>
+      <w:r>
+        <w:rPr>
+          <w:rFonts w:ascii="Times New Roman" w:hAnsi="Times New Roman" w:cs="Times New Roman"/>
+          <w:noProof/>
+          <w:sz w:val="28"/>
+          <w:szCs w:val="28"/>
+          <w:lang w:val="en-US"/>
+        </w:rPr>
+        <w:lastRenderedPageBreak/>
+        <w:drawing>
+          <wp:inline distT="0" distB="0" distL="0" distR="0" wp14:anchorId="45F1F5FD" wp14:editId="2A17274C">
+            <wp:extent cx="6479540" cy="4056380"/>
+            <wp:effectExtent l="0" t="0" r="0" b="0"/>
+            <wp:docPr id="1" name="Рисунок 1"/>
+            <wp:cNvGraphicFramePr>
+              <a:graphicFrameLocks xmlns:a="http://schemas.openxmlformats.org/drawingml/2006/main" noChangeAspect="1"/>
+            </wp:cNvGraphicFramePr>
+            <a:graphic xmlns:a="http://schemas.openxmlformats.org/drawingml/2006/main">
+              <a:graphicData uri="http://schemas.openxmlformats.org/drawingml/2006/picture">
+                <pic:pic xmlns:pic="http://schemas.openxmlformats.org/drawingml/2006/picture">
+                  <pic:nvPicPr>
+                    <pic:cNvPr id="1" name=""/>
+                    <pic:cNvPicPr/>
+                  </pic:nvPicPr>
+                  <pic:blipFill>
+                    <a:blip r:embed="rId8"/>
+                    <a:stretch>
+                      <a:fillRect/>
+                    </a:stretch>
+                  </pic:blipFill>
+                  <pic:spPr>
+                    <a:xfrm>
+                      <a:off x="0" y="0"/>
+                      <a:ext cx="6479540" cy="4056380"/>
+                    </a:xfrm>
+                    <a:prstGeom prst="rect">
+                      <a:avLst/>
+                    </a:prstGeom>
+                  </pic:spPr>
+                </pic:pic>
+              </a:graphicData>
+            </a:graphic>
+          </wp:inline>
+        </w:drawing>
+      </w:r>
+    </w:p>
+    <w:p>
+      <w:pPr>
+        <w:spacing w:after="0" w:line="240" w:lineRule="auto"/>
+        <w:jc w:val="both"/>
+        <w:rPr>
+          <w:rFonts w:ascii="Times New Roman" w:hAnsi="Times New Roman" w:cs="Times New Roman"/>
+          <w:sz w:val="28"/>
+          <w:szCs w:val="28"/>
+          <w:lang w:val="uk-UA"/>
+        </w:rPr>
+      </w:pPr>
+    </w:p>
+    <w:p>
+      <w:pPr>
+        <w:spacing w:after="0" w:line="240" w:lineRule="auto"/>
+        <w:jc w:val="both"/>
+        <w:rPr>
+          <w:rFonts w:ascii="Times New Roman" w:hAnsi="Times New Roman" w:cs="Times New Roman"/>
+          <w:sz w:val="28"/>
+          <w:szCs w:val="28"/>
+          <w:lang w:val="en-US"/>
+        </w:rPr>
+      </w:pPr>
+    </w:p>
+    <w:p>
+      <w:pPr>
+        <w:spacing w:after="0" w:line="240" w:lineRule="auto"/>
+        <w:jc w:val="both"/>
+        <w:rPr>
+          <w:rFonts w:ascii="Times New Roman" w:hAnsi="Times New Roman" w:cs="Times New Roman"/>
+          <w:sz w:val="28"/>
+          <w:szCs w:val="28"/>
+          <w:lang w:val="en-US"/>
+        </w:rPr>
+      </w:pPr>
+      <w:r>
+        <w:rPr>
+          <w:rFonts w:ascii="Times New Roman" w:hAnsi="Times New Roman" w:cs="Times New Roman"/>
+          <w:sz w:val="28"/>
+          <w:szCs w:val="28"/>
+          <w:lang w:val="en-US"/>
+        </w:rPr>
+        <w:t>matrix.test.js</w:t>
+      </w:r>
+    </w:p>
+    <w:p>
+      <w:pPr>
+        <w:spacing w:after="0" w:line="240" w:lineRule="auto"/>
+        <w:jc w:val="both"/>
+        <w:rPr>
+          <w:rFonts w:ascii="Times New Roman" w:hAnsi="Times New Roman" w:cs="Times New Roman"/>
+          <w:sz w:val="28"/>
+          <w:szCs w:val="28"/>
+          <w:lang w:val="en-US"/>
+        </w:rPr>
+      </w:pPr>
+    </w:p>
+    <w:p>
+      <w:pPr>
+        <w:shd w:val="clear" w:color="auto" w:fill="1E1E1E"/>
+        <w:spacing w:after="0" w:line="285" w:lineRule="atLeast"/>
+        <w:rPr>
+          <w:rFonts w:ascii="Consolas" w:eastAsia="Times New Roman" w:hAnsi="Consolas" w:cs="Times New Roman"/>
+          <w:color w:val="D4D4D4"/>
+          <w:sz w:val="21"/>
+          <w:szCs w:val="21"/>
+          <w:lang w:val="en-US"/>
+        </w:rPr>
+      </w:pPr>
+      <w:r>
+        <w:rPr>
+          <w:rFonts w:ascii="Consolas" w:eastAsia="Times New Roman" w:hAnsi="Consolas" w:cs="Times New Roman"/>
+          <w:color w:val="569CD6"/>
+          <w:sz w:val="21"/>
+          <w:szCs w:val="21"/>
+          <w:lang w:val="en-US"/>
+        </w:rPr>
+        <w:t>const</w:t>
+      </w:r>
+      <w:r>
+        <w:rPr>
+          <w:rFonts w:ascii="Consolas" w:eastAsia="Times New Roman" w:hAnsi="Consolas" w:cs="Times New Roman"/>
+          <w:color w:val="D4D4D4"/>
+          <w:sz w:val="21"/>
+          <w:szCs w:val="21"/>
+          <w:lang w:val="en-US"/>
+        </w:rPr>
+        <w:t xml:space="preserve"> </w:t>
+      </w:r>
+      <w:r>
+        <w:rPr>
+          <w:rFonts w:ascii="Consolas" w:eastAsia="Times New Roman" w:hAnsi="Consolas" w:cs="Times New Roman"/>
+          <w:color w:val="4FC1FF"/>
+          <w:sz w:val="21"/>
+          <w:szCs w:val="21"/>
+          <w:lang w:val="en-US"/>
+        </w:rPr>
+        <w:t>sinon</w:t>
+      </w:r>
+      <w:r>
+        <w:rPr>
+          <w:rFonts w:ascii="Consolas" w:eastAsia="Times New Roman" w:hAnsi="Consolas" w:cs="Times New Roman"/>
+          <w:color w:val="D4D4D4"/>
+          <w:sz w:val="21"/>
+          <w:szCs w:val="21"/>
+          <w:lang w:val="en-US"/>
+        </w:rPr>
+        <w:t xml:space="preserve"> = </w:t>
+      </w:r>
+      <w:r>
+        <w:rPr>
+          <w:rFonts w:ascii="Consolas" w:eastAsia="Times New Roman" w:hAnsi="Consolas" w:cs="Times New Roman"/>
+          <w:color w:val="DCDCAA"/>
+          <w:sz w:val="21"/>
+          <w:szCs w:val="21"/>
+          <w:lang w:val="en-US"/>
+        </w:rPr>
+        <w:t>require</w:t>
+      </w:r>
+      <w:r>
+        <w:rPr>
+          <w:rFonts w:ascii="Consolas" w:eastAsia="Times New Roman" w:hAnsi="Consolas" w:cs="Times New Roman"/>
+          <w:color w:val="D4D4D4"/>
+          <w:sz w:val="21"/>
+          <w:szCs w:val="21"/>
+          <w:lang w:val="en-US"/>
+        </w:rPr>
+        <w:t>(</w:t>
+      </w:r>
+      <w:r>
+        <w:rPr>
+          <w:rFonts w:ascii="Consolas" w:eastAsia="Times New Roman" w:hAnsi="Consolas" w:cs="Times New Roman"/>
+          <w:color w:val="CE9178"/>
+          <w:sz w:val="21"/>
+          <w:szCs w:val="21"/>
+          <w:lang w:val="en-US"/>
+        </w:rPr>
+        <w:t>'sinon'</w:t>
+      </w:r>
+      <w:r>
+        <w:rPr>
+          <w:rFonts w:ascii="Consolas" w:eastAsia="Times New Roman" w:hAnsi="Consolas" w:cs="Times New Roman"/>
+          <w:color w:val="D4D4D4"/>
+          <w:sz w:val="21"/>
+          <w:szCs w:val="21"/>
+          <w:lang w:val="en-US"/>
+        </w:rPr>
+        <w:t>);</w:t>
+      </w:r>
+    </w:p>
+    <w:p>
+      <w:pPr>
+        <w:shd w:val="clear" w:color="auto" w:fill="1E1E1E"/>
+        <w:spacing w:after="0" w:line="285" w:lineRule="atLeast"/>
+        <w:rPr>
+          <w:rFonts w:ascii="Consolas" w:eastAsia="Times New Roman" w:hAnsi="Consolas" w:cs="Times New Roman"/>
+          <w:color w:val="D4D4D4"/>
+          <w:sz w:val="21"/>
+          <w:szCs w:val="21"/>
+          <w:lang w:val="en-US"/>
+        </w:rPr>
+      </w:pPr>
+      <w:r>
+        <w:rPr>
+          <w:rFonts w:ascii="Consolas" w:eastAsia="Times New Roman" w:hAnsi="Consolas" w:cs="Times New Roman"/>
+          <w:color w:val="569CD6"/>
+          <w:sz w:val="21"/>
+          <w:szCs w:val="21"/>
+          <w:lang w:val="en-US"/>
+        </w:rPr>
+        <w:t>let</w:t>
+      </w:r>
+      <w:r>
+        <w:rPr>
+          <w:rFonts w:ascii="Consolas" w:eastAsia="Times New Roman" w:hAnsi="Consolas" w:cs="Times New Roman"/>
+          <w:color w:val="D4D4D4"/>
+          <w:sz w:val="21"/>
+          <w:szCs w:val="21"/>
+          <w:lang w:val="en-US"/>
+        </w:rPr>
+        <w:t xml:space="preserve"> </w:t>
+      </w:r>
+      <w:r>
+        <w:rPr>
+          <w:rFonts w:ascii="Consolas" w:eastAsia="Times New Roman" w:hAnsi="Consolas" w:cs="Times New Roman"/>
+          <w:color w:val="9CDCFE"/>
+          <w:sz w:val="21"/>
+          <w:szCs w:val="21"/>
+          <w:lang w:val="en-US"/>
+        </w:rPr>
+        <w:t>expect</w:t>
+      </w:r>
+      <w:r>
+        <w:rPr>
+          <w:rFonts w:ascii="Consolas" w:eastAsia="Times New Roman" w:hAnsi="Consolas" w:cs="Times New Roman"/>
+          <w:color w:val="D4D4D4"/>
+          <w:sz w:val="21"/>
+          <w:szCs w:val="21"/>
+          <w:lang w:val="en-US"/>
+        </w:rPr>
+        <w:t>;</w:t>
+      </w:r>
+    </w:p>
+    <w:p>
+      <w:pPr>
+        <w:shd w:val="clear" w:color="auto" w:fill="1E1E1E"/>
+        <w:spacing w:after="0" w:line="285" w:lineRule="atLeast"/>
+        <w:rPr>
+          <w:rFonts w:ascii="Consolas" w:eastAsia="Times New Roman" w:hAnsi="Consolas" w:cs="Times New Roman"/>
+          <w:color w:val="D4D4D4"/>
+          <w:sz w:val="21"/>
+          <w:szCs w:val="21"/>
+          <w:lang w:val="en-US"/>
+        </w:rPr>
+      </w:pPr>
+      <w:r>
+        <w:rPr>
+          <w:rFonts w:ascii="Consolas" w:eastAsia="Times New Roman" w:hAnsi="Consolas" w:cs="Times New Roman"/>
+          <w:color w:val="569CD6"/>
+          <w:sz w:val="21"/>
+          <w:szCs w:val="21"/>
+          <w:lang w:val="en-US"/>
+        </w:rPr>
+        <w:t>const</w:t>
+      </w:r>
+      <w:r>
+        <w:rPr>
+          <w:rFonts w:ascii="Consolas" w:eastAsia="Times New Roman" w:hAnsi="Consolas" w:cs="Times New Roman"/>
+          <w:color w:val="D4D4D4"/>
+          <w:sz w:val="21"/>
+          <w:szCs w:val="21"/>
+          <w:lang w:val="en-US"/>
+        </w:rPr>
+        <w:t xml:space="preserve"> </w:t>
+      </w:r>
+      <w:r>
+        <w:rPr>
+          <w:rFonts w:ascii="Consolas" w:eastAsia="Times New Roman" w:hAnsi="Consolas" w:cs="Times New Roman"/>
+          <w:color w:val="4EC9B0"/>
+          <w:sz w:val="21"/>
+          <w:szCs w:val="21"/>
+          <w:lang w:val="en-US"/>
+        </w:rPr>
+        <w:t>Matrix</w:t>
+      </w:r>
+      <w:r>
+        <w:rPr>
+          <w:rFonts w:ascii="Consolas" w:eastAsia="Times New Roman" w:hAnsi="Consolas" w:cs="Times New Roman"/>
+          <w:color w:val="D4D4D4"/>
+          <w:sz w:val="21"/>
+          <w:szCs w:val="21"/>
+          <w:lang w:val="en-US"/>
+        </w:rPr>
+        <w:t xml:space="preserve"> = </w:t>
+      </w:r>
+      <w:r>
+        <w:rPr>
+          <w:rFonts w:ascii="Consolas" w:eastAsia="Times New Roman" w:hAnsi="Consolas" w:cs="Times New Roman"/>
+          <w:color w:val="DCDCAA"/>
+          <w:sz w:val="21"/>
+          <w:szCs w:val="21"/>
+          <w:lang w:val="en-US"/>
+        </w:rPr>
+        <w:t>require</w:t>
+      </w:r>
+      <w:r>
+        <w:rPr>
+          <w:rFonts w:ascii="Consolas" w:eastAsia="Times New Roman" w:hAnsi="Consolas" w:cs="Times New Roman"/>
+          <w:color w:val="D4D4D4"/>
+          <w:sz w:val="21"/>
+          <w:szCs w:val="21"/>
+          <w:lang w:val="en-US"/>
+        </w:rPr>
+        <w:t>(</w:t>
+      </w:r>
+      <w:r>
+        <w:rPr>
+          <w:rFonts w:ascii="Consolas" w:eastAsia="Times New Roman" w:hAnsi="Consolas" w:cs="Times New Roman"/>
+          <w:color w:val="CE9178"/>
+          <w:sz w:val="21"/>
+          <w:szCs w:val="21"/>
+          <w:lang w:val="en-US"/>
+        </w:rPr>
+        <w:t>'../gauss_js/matrix'</w:t>
+      </w:r>
+      <w:r>
+        <w:rPr>
+          <w:rFonts w:ascii="Consolas" w:eastAsia="Times New Roman" w:hAnsi="Consolas" w:cs="Times New Roman"/>
+          <w:color w:val="D4D4D4"/>
+          <w:sz w:val="21"/>
+          <w:szCs w:val="21"/>
+          <w:lang w:val="en-US"/>
+        </w:rPr>
+        <w:t>);</w:t>
+      </w:r>
+    </w:p>
+    <w:p>
+      <w:pPr>
+        <w:shd w:val="clear" w:color="auto" w:fill="1E1E1E"/>
+        <w:spacing w:after="0" w:line="285" w:lineRule="atLeast"/>
+        <w:rPr>
+          <w:rFonts w:ascii="Consolas" w:eastAsia="Times New Roman" w:hAnsi="Consolas" w:cs="Times New Roman"/>
+          <w:color w:val="D4D4D4"/>
+          <w:sz w:val="21"/>
+          <w:szCs w:val="21"/>
+          <w:lang w:val="en-US"/>
+        </w:rPr>
+      </w:pPr>
+    </w:p>
+    <w:p>
+      <w:pPr>
+        <w:shd w:val="clear" w:color="auto" w:fill="1E1E1E"/>
+        <w:spacing w:after="0" w:line="285" w:lineRule="atLeast"/>
+        <w:rPr>
+          <w:rFonts w:ascii="Consolas" w:eastAsia="Times New Roman" w:hAnsi="Consolas" w:cs="Times New Roman"/>
+          <w:color w:val="D4D4D4"/>
+          <w:sz w:val="21"/>
+          <w:szCs w:val="21"/>
+          <w:lang w:val="en-US"/>
+        </w:rPr>
+      </w:pPr>
+      <w:r>
+        <w:rPr>
+          <w:rFonts w:ascii="Consolas" w:eastAsia="Times New Roman" w:hAnsi="Consolas" w:cs="Times New Roman"/>
+          <w:color w:val="DCDCAA"/>
+          <w:sz w:val="21"/>
+          <w:szCs w:val="21"/>
+          <w:lang w:val="en-US"/>
+        </w:rPr>
+        <w:t>describe</w:t>
+      </w:r>
+      <w:r>
+        <w:rPr>
+          <w:rFonts w:ascii="Consolas" w:eastAsia="Times New Roman" w:hAnsi="Consolas" w:cs="Times New Roman"/>
+          <w:color w:val="D4D4D4"/>
+          <w:sz w:val="21"/>
+          <w:szCs w:val="21"/>
+          <w:lang w:val="en-US"/>
+        </w:rPr>
+        <w:t>(</w:t>
+      </w:r>
+      <w:r>
+        <w:rPr>
+          <w:rFonts w:ascii="Consolas" w:eastAsia="Times New Roman" w:hAnsi="Consolas" w:cs="Times New Roman"/>
+          <w:color w:val="CE9178"/>
+          <w:sz w:val="21"/>
+          <w:szCs w:val="21"/>
+          <w:lang w:val="en-US"/>
+        </w:rPr>
+        <w:t>'Matrix Mock Methods'</w:t>
+      </w:r>
+      <w:r>
+        <w:rPr>
+          <w:rFonts w:ascii="Consolas" w:eastAsia="Times New Roman" w:hAnsi="Consolas" w:cs="Times New Roman"/>
+          <w:color w:val="D4D4D4"/>
+          <w:sz w:val="21"/>
+          <w:szCs w:val="21"/>
+          <w:lang w:val="en-US"/>
+        </w:rPr>
+        <w:t xml:space="preserve">, () </w:t>
+      </w:r>
+      <w:r>
+        <w:rPr>
+          <w:rFonts w:ascii="Consolas" w:eastAsia="Times New Roman" w:hAnsi="Consolas" w:cs="Times New Roman"/>
+          <w:color w:val="569CD6"/>
+          <w:sz w:val="21"/>
+          <w:szCs w:val="21"/>
+          <w:lang w:val="en-US"/>
+        </w:rPr>
+        <w:t>=&gt;</w:t>
+      </w:r>
+      <w:r>
+        <w:rPr>
+          <w:rFonts w:ascii="Consolas" w:eastAsia="Times New Roman" w:hAnsi="Consolas" w:cs="Times New Roman"/>
+          <w:color w:val="D4D4D4"/>
+          <w:sz w:val="21"/>
+          <w:szCs w:val="21"/>
+          <w:lang w:val="en-US"/>
+        </w:rPr>
+        <w:t xml:space="preserve"> {</w:t>
+      </w:r>
+    </w:p>
+    <w:p>
+      <w:pPr>
+        <w:shd w:val="clear" w:color="auto" w:fill="1E1E1E"/>
+        <w:spacing w:after="0" w:line="285" w:lineRule="atLeast"/>
+        <w:rPr>
+          <w:rFonts w:ascii="Consolas" w:eastAsia="Times New Roman" w:hAnsi="Consolas" w:cs="Times New Roman"/>
+          <w:color w:val="D4D4D4"/>
+          <w:sz w:val="21"/>
+          <w:szCs w:val="21"/>
+          <w:lang w:val="en-US"/>
+        </w:rPr>
+      </w:pPr>
+      <w:r>
+        <w:rPr>
+          <w:rFonts w:ascii="Consolas" w:eastAsia="Times New Roman" w:hAnsi="Consolas" w:cs="Times New Roman"/>
+          <w:color w:val="D4D4D4"/>
+          <w:sz w:val="21"/>
+          <w:szCs w:val="21"/>
+          <w:lang w:val="en-US"/>
+        </w:rPr>
+        <w:t xml:space="preserve">    </w:t>
+      </w:r>
+      <w:r>
+        <w:rPr>
+          <w:rFonts w:ascii="Consolas" w:eastAsia="Times New Roman" w:hAnsi="Consolas" w:cs="Times New Roman"/>
+          <w:color w:val="DCDCAA"/>
+          <w:sz w:val="21"/>
+          <w:szCs w:val="21"/>
+          <w:lang w:val="en-US"/>
+        </w:rPr>
+        <w:t>before</w:t>
+      </w:r>
+      <w:r>
+        <w:rPr>
+          <w:rFonts w:ascii="Consolas" w:eastAsia="Times New Roman" w:hAnsi="Consolas" w:cs="Times New Roman"/>
+          <w:color w:val="D4D4D4"/>
+          <w:sz w:val="21"/>
+          <w:szCs w:val="21"/>
+          <w:lang w:val="en-US"/>
+        </w:rPr>
+        <w:t>(</w:t>
+      </w:r>
+      <w:r>
+        <w:rPr>
+          <w:rFonts w:ascii="Consolas" w:eastAsia="Times New Roman" w:hAnsi="Consolas" w:cs="Times New Roman"/>
+          <w:color w:val="569CD6"/>
+          <w:sz w:val="21"/>
+          <w:szCs w:val="21"/>
+          <w:lang w:val="en-US"/>
+        </w:rPr>
+        <w:t>async</w:t>
+      </w:r>
+      <w:r>
+        <w:rPr>
+          <w:rFonts w:ascii="Consolas" w:eastAsia="Times New Roman" w:hAnsi="Consolas" w:cs="Times New Roman"/>
+          <w:color w:val="D4D4D4"/>
+          <w:sz w:val="21"/>
+          <w:szCs w:val="21"/>
+          <w:lang w:val="en-US"/>
+        </w:rPr>
+        <w:t xml:space="preserve"> () </w:t>
+      </w:r>
+      <w:r>
+        <w:rPr>
+          <w:rFonts w:ascii="Consolas" w:eastAsia="Times New Roman" w:hAnsi="Consolas" w:cs="Times New Roman"/>
+          <w:color w:val="569CD6"/>
+          <w:sz w:val="21"/>
+          <w:szCs w:val="21"/>
+          <w:lang w:val="en-US"/>
+        </w:rPr>
+        <w:t>=&gt;</w:t>
+      </w:r>
+      <w:r>
+        <w:rPr>
+          <w:rFonts w:ascii="Consolas" w:eastAsia="Times New Roman" w:hAnsi="Consolas" w:cs="Times New Roman"/>
+          <w:color w:val="D4D4D4"/>
+          <w:sz w:val="21"/>
+          <w:szCs w:val="21"/>
+          <w:lang w:val="en-US"/>
+        </w:rPr>
+        <w:t xml:space="preserve"> {</w:t>
+      </w:r>
+    </w:p>
+    <w:p>
+      <w:pPr>
+        <w:shd w:val="clear" w:color="auto" w:fill="1E1E1E"/>
+        <w:spacing w:after="0" w:line="285" w:lineRule="atLeast"/>
+        <w:rPr>
+          <w:rFonts w:ascii="Consolas" w:eastAsia="Times New Roman" w:hAnsi="Consolas" w:cs="Times New Roman"/>
+          <w:color w:val="D4D4D4"/>
+          <w:sz w:val="21"/>
+          <w:szCs w:val="21"/>
+          <w:lang w:val="en-US"/>
+        </w:rPr>
+      </w:pPr>
+      <w:r>
+        <w:rPr>
+          <w:rFonts w:ascii="Consolas" w:eastAsia="Times New Roman" w:hAnsi="Consolas" w:cs="Times New Roman"/>
+          <w:color w:val="D4D4D4"/>
+          <w:sz w:val="21"/>
+          <w:szCs w:val="21"/>
+          <w:lang w:val="en-US"/>
+        </w:rPr>
+        <w:t xml:space="preserve">        </w:t>
+      </w:r>
+      <w:r>
+        <w:rPr>
+          <w:rFonts w:ascii="Consolas" w:eastAsia="Times New Roman" w:hAnsi="Consolas" w:cs="Times New Roman"/>
+          <w:color w:val="9CDCFE"/>
+          <w:sz w:val="21"/>
+          <w:szCs w:val="21"/>
+          <w:lang w:val="en-US"/>
+        </w:rPr>
+        <w:t>expect</w:t>
+      </w:r>
+      <w:r>
+        <w:rPr>
+          <w:rFonts w:ascii="Consolas" w:eastAsia="Times New Roman" w:hAnsi="Consolas" w:cs="Times New Roman"/>
+          <w:color w:val="D4D4D4"/>
+          <w:sz w:val="21"/>
+          <w:szCs w:val="21"/>
+          <w:lang w:val="en-US"/>
+        </w:rPr>
+        <w:t xml:space="preserve"> = (</w:t>
+      </w:r>
+      <w:r>
+        <w:rPr>
+          <w:rFonts w:ascii="Consolas" w:eastAsia="Times New Roman" w:hAnsi="Consolas" w:cs="Times New Roman"/>
+          <w:color w:val="C586C0"/>
+          <w:sz w:val="21"/>
+          <w:szCs w:val="21"/>
+          <w:lang w:val="en-US"/>
+        </w:rPr>
+        <w:t>await</w:t>
+      </w:r>
+      <w:r>
+        <w:rPr>
+          <w:rFonts w:ascii="Consolas" w:eastAsia="Times New Roman" w:hAnsi="Consolas" w:cs="Times New Roman"/>
+          <w:color w:val="D4D4D4"/>
+          <w:sz w:val="21"/>
+          <w:szCs w:val="21"/>
+          <w:lang w:val="en-US"/>
+        </w:rPr>
+        <w:t xml:space="preserve"> </w:t>
+      </w:r>
+      <w:r>
+        <w:rPr>
+          <w:rFonts w:ascii="Consolas" w:eastAsia="Times New Roman" w:hAnsi="Consolas" w:cs="Times New Roman"/>
+          <w:color w:val="569CD6"/>
+          <w:sz w:val="21"/>
+          <w:szCs w:val="21"/>
+          <w:lang w:val="en-US"/>
+        </w:rPr>
+        <w:t>import</w:t>
+      </w:r>
+      <w:r>
+        <w:rPr>
+          <w:rFonts w:ascii="Consolas" w:eastAsia="Times New Roman" w:hAnsi="Consolas" w:cs="Times New Roman"/>
+          <w:color w:val="D4D4D4"/>
+          <w:sz w:val="21"/>
+          <w:szCs w:val="21"/>
+          <w:lang w:val="en-US"/>
+        </w:rPr>
+        <w:t>(</w:t>
+      </w:r>
+      <w:r>
+        <w:rPr>
+          <w:rFonts w:ascii="Consolas" w:eastAsia="Times New Roman" w:hAnsi="Consolas" w:cs="Times New Roman"/>
+          <w:color w:val="CE9178"/>
+          <w:sz w:val="21"/>
+          <w:szCs w:val="21"/>
+          <w:lang w:val="en-US"/>
+        </w:rPr>
+        <w:t>'chai'</w:t>
+      </w:r>
+      <w:r>
+        <w:rPr>
+          <w:rFonts w:ascii="Consolas" w:eastAsia="Times New Roman" w:hAnsi="Consolas" w:cs="Times New Roman"/>
+          <w:color w:val="D4D4D4"/>
+          <w:sz w:val="21"/>
+          <w:szCs w:val="21"/>
+          <w:lang w:val="en-US"/>
+        </w:rPr>
+        <w:t>)).</w:t>
+      </w:r>
+      <w:r>
+        <w:rPr>
+          <w:rFonts w:ascii="Consolas" w:eastAsia="Times New Roman" w:hAnsi="Consolas" w:cs="Times New Roman"/>
+          <w:color w:val="9CDCFE"/>
+          <w:sz w:val="21"/>
+          <w:szCs w:val="21"/>
+          <w:lang w:val="en-US"/>
+        </w:rPr>
+        <w:t>expect</w:t>
+      </w:r>
+      <w:r>
+        <w:rPr>
+          <w:rFonts w:ascii="Consolas" w:eastAsia="Times New Roman" w:hAnsi="Consolas" w:cs="Times New Roman"/>
+          <w:color w:val="D4D4D4"/>
+          <w:sz w:val="21"/>
+          <w:szCs w:val="21"/>
+          <w:lang w:val="en-US"/>
+        </w:rPr>
+        <w:t>;</w:t>
+      </w:r>
+    </w:p>
+    <w:p>
+      <w:pPr>
+        <w:shd w:val="clear" w:color="auto" w:fill="1E1E1E"/>
+        <w:spacing w:after="0" w:line="285" w:lineRule="atLeast"/>
+        <w:rPr>
+          <w:rFonts w:ascii="Consolas" w:eastAsia="Times New Roman" w:hAnsi="Consolas" w:cs="Times New Roman"/>
+          <w:color w:val="D4D4D4"/>
+          <w:sz w:val="21"/>
+          <w:szCs w:val="21"/>
+          <w:lang w:val="en-US"/>
+        </w:rPr>
+      </w:pPr>
+      <w:r>
+        <w:rPr>
+          <w:rFonts w:ascii="Consolas" w:eastAsia="Times New Roman" w:hAnsi="Consolas" w:cs="Times New Roman"/>
+          <w:color w:val="D4D4D4"/>
+          <w:sz w:val="21"/>
+          <w:szCs w:val="21"/>
+          <w:lang w:val="en-US"/>
+        </w:rPr>
+        <w:t>    });</w:t>
+      </w:r>
+    </w:p>
+    <w:p>
+      <w:pPr>
+        <w:shd w:val="clear" w:color="auto" w:fill="1E1E1E"/>
+        <w:spacing w:after="0" w:line="285" w:lineRule="atLeast"/>
+        <w:rPr>
+          <w:rFonts w:ascii="Consolas" w:eastAsia="Times New Roman" w:hAnsi="Consolas" w:cs="Times New Roman"/>
+          <w:color w:val="D4D4D4"/>
+          <w:sz w:val="21"/>
+          <w:szCs w:val="21"/>
+          <w:lang w:val="en-US"/>
+        </w:rPr>
+      </w:pPr>
+    </w:p>
+    <w:p>
+      <w:pPr>
+        <w:shd w:val="clear" w:color="auto" w:fill="1E1E1E"/>
+        <w:spacing w:after="0" w:line="285" w:lineRule="atLeast"/>
+        <w:rPr>
+          <w:rFonts w:ascii="Consolas" w:eastAsia="Times New Roman" w:hAnsi="Consolas" w:cs="Times New Roman"/>
+          <w:color w:val="D4D4D4"/>
+          <w:sz w:val="21"/>
+          <w:szCs w:val="21"/>
+          <w:lang w:val="en-US"/>
+        </w:rPr>
+      </w:pPr>
+      <w:r>
+        <w:rPr>
+          <w:rFonts w:ascii="Consolas" w:eastAsia="Times New Roman" w:hAnsi="Consolas" w:cs="Times New Roman"/>
+          <w:color w:val="D4D4D4"/>
+          <w:sz w:val="21"/>
+          <w:szCs w:val="21"/>
+          <w:lang w:val="en-US"/>
+        </w:rPr>
+        <w:t xml:space="preserve">    </w:t>
+      </w:r>
+      <w:r>
+        <w:rPr>
+          <w:rFonts w:ascii="Consolas" w:eastAsia="Times New Roman" w:hAnsi="Consolas" w:cs="Times New Roman"/>
+          <w:color w:val="569CD6"/>
+          <w:sz w:val="21"/>
+          <w:szCs w:val="21"/>
+          <w:lang w:val="en-US"/>
+        </w:rPr>
+        <w:t>let</w:t>
+      </w:r>
+      <w:r>
+        <w:rPr>
+          <w:rFonts w:ascii="Consolas" w:eastAsia="Times New Roman" w:hAnsi="Consolas" w:cs="Times New Roman"/>
+          <w:color w:val="D4D4D4"/>
+          <w:sz w:val="21"/>
+          <w:szCs w:val="21"/>
+          <w:lang w:val="en-US"/>
+        </w:rPr>
+        <w:t xml:space="preserve"> </w:t>
+      </w:r>
+      <w:r>
+        <w:rPr>
+          <w:rFonts w:ascii="Consolas" w:eastAsia="Times New Roman" w:hAnsi="Consolas" w:cs="Times New Roman"/>
+          <w:color w:val="9CDCFE"/>
+          <w:sz w:val="21"/>
+          <w:szCs w:val="21"/>
+          <w:lang w:val="en-US"/>
+        </w:rPr>
+        <w:t>mockMatrix</w:t>
+      </w:r>
+      <w:r>
+        <w:rPr>
+          <w:rFonts w:ascii="Consolas" w:eastAsia="Times New Roman" w:hAnsi="Consolas" w:cs="Times New Roman"/>
+          <w:color w:val="D4D4D4"/>
+          <w:sz w:val="21"/>
+          <w:szCs w:val="21"/>
+          <w:lang w:val="en-US"/>
+        </w:rPr>
+        <w:t>;</w:t>
+      </w:r>
+    </w:p>
+    <w:p>
+      <w:pPr>
+        <w:shd w:val="clear" w:color="auto" w:fill="1E1E1E"/>
+        <w:spacing w:after="0" w:line="285" w:lineRule="atLeast"/>
+        <w:rPr>
+          <w:rFonts w:ascii="Consolas" w:eastAsia="Times New Roman" w:hAnsi="Consolas" w:cs="Times New Roman"/>
+          <w:color w:val="D4D4D4"/>
+          <w:sz w:val="21"/>
+          <w:szCs w:val="21"/>
+          <w:lang w:val="en-US"/>
+        </w:rPr>
+      </w:pPr>
+    </w:p>
+    <w:p>
+      <w:pPr>
+        <w:shd w:val="clear" w:color="auto" w:fill="1E1E1E"/>
+        <w:spacing w:after="0" w:line="285" w:lineRule="atLeast"/>
+        <w:rPr>
+          <w:rFonts w:ascii="Consolas" w:eastAsia="Times New Roman" w:hAnsi="Consolas" w:cs="Times New Roman"/>
+          <w:color w:val="D4D4D4"/>
+          <w:sz w:val="21"/>
+          <w:szCs w:val="21"/>
+          <w:lang w:val="en-US"/>
+        </w:rPr>
+      </w:pPr>
+      <w:r>
+        <w:rPr>
+          <w:rFonts w:ascii="Consolas" w:eastAsia="Times New Roman" w:hAnsi="Consolas" w:cs="Times New Roman"/>
+          <w:color w:val="D4D4D4"/>
+          <w:sz w:val="21"/>
+          <w:szCs w:val="21"/>
+          <w:lang w:val="en-US"/>
+        </w:rPr>
+        <w:t xml:space="preserve">    </w:t>
+      </w:r>
+      <w:r>
+        <w:rPr>
+          <w:rFonts w:ascii="Consolas" w:eastAsia="Times New Roman" w:hAnsi="Consolas" w:cs="Times New Roman"/>
+          <w:color w:val="DCDCAA"/>
+          <w:sz w:val="21"/>
+          <w:szCs w:val="21"/>
+          <w:lang w:val="en-US"/>
+        </w:rPr>
+        <w:t>beforeEach</w:t>
+      </w:r>
+      <w:r>
+        <w:rPr>
+          <w:rFonts w:ascii="Consolas" w:eastAsia="Times New Roman" w:hAnsi="Consolas" w:cs="Times New Roman"/>
+          <w:color w:val="D4D4D4"/>
+          <w:sz w:val="21"/>
+          <w:szCs w:val="21"/>
+          <w:lang w:val="en-US"/>
+        </w:rPr>
+        <w:t xml:space="preserve">(() </w:t>
+      </w:r>
+      <w:r>
+        <w:rPr>
+          <w:rFonts w:ascii="Consolas" w:eastAsia="Times New Roman" w:hAnsi="Consolas" w:cs="Times New Roman"/>
+          <w:color w:val="569CD6"/>
+          <w:sz w:val="21"/>
+          <w:szCs w:val="21"/>
+          <w:lang w:val="en-US"/>
+        </w:rPr>
+        <w:t>=&gt;</w:t>
+      </w:r>
+      <w:r>
+        <w:rPr>
+          <w:rFonts w:ascii="Consolas" w:eastAsia="Times New Roman" w:hAnsi="Consolas" w:cs="Times New Roman"/>
+          <w:color w:val="D4D4D4"/>
+          <w:sz w:val="21"/>
+          <w:szCs w:val="21"/>
+          <w:lang w:val="en-US"/>
+        </w:rPr>
+        <w:t xml:space="preserve"> {</w:t>
+      </w:r>
+    </w:p>
+    <w:p>
+      <w:pPr>
+        <w:shd w:val="clear" w:color="auto" w:fill="1E1E1E"/>
+        <w:spacing w:after="0" w:line="285" w:lineRule="atLeast"/>
+        <w:rPr>
+          <w:rFonts w:ascii="Consolas" w:eastAsia="Times New Roman" w:hAnsi="Consolas" w:cs="Times New Roman"/>
+          <w:color w:val="D4D4D4"/>
+          <w:sz w:val="21"/>
+          <w:szCs w:val="21"/>
+          <w:lang w:val="en-US"/>
+        </w:rPr>
+      </w:pPr>
+      <w:r>
+        <w:rPr>
+          <w:rFonts w:ascii="Consolas" w:eastAsia="Times New Roman" w:hAnsi="Consolas" w:cs="Times New Roman"/>
+          <w:color w:val="D4D4D4"/>
+          <w:sz w:val="21"/>
+          <w:szCs w:val="21"/>
+          <w:lang w:val="en-US"/>
+        </w:rPr>
+        <w:t xml:space="preserve">        </w:t>
+      </w:r>
+      <w:r>
+        <w:rPr>
+          <w:rFonts w:ascii="Consolas" w:eastAsia="Times New Roman" w:hAnsi="Consolas" w:cs="Times New Roman"/>
+          <w:color w:val="9CDCFE"/>
+          <w:sz w:val="21"/>
+          <w:szCs w:val="21"/>
+          <w:lang w:val="en-US"/>
+        </w:rPr>
+        <w:t>mockMatrix</w:t>
+      </w:r>
+      <w:r>
+        <w:rPr>
+          <w:rFonts w:ascii="Consolas" w:eastAsia="Times New Roman" w:hAnsi="Consolas" w:cs="Times New Roman"/>
+          <w:color w:val="D4D4D4"/>
+          <w:sz w:val="21"/>
+          <w:szCs w:val="21"/>
+          <w:lang w:val="en-US"/>
+        </w:rPr>
+        <w:t xml:space="preserve"> = </w:t>
+      </w:r>
+      <w:r>
+        <w:rPr>
+          <w:rFonts w:ascii="Consolas" w:eastAsia="Times New Roman" w:hAnsi="Consolas" w:cs="Times New Roman"/>
+          <w:color w:val="569CD6"/>
+          <w:sz w:val="21"/>
+          <w:szCs w:val="21"/>
+          <w:lang w:val="en-US"/>
+        </w:rPr>
+        <w:t>new</w:t>
+      </w:r>
+      <w:r>
+        <w:rPr>
+          <w:rFonts w:ascii="Consolas" w:eastAsia="Times New Roman" w:hAnsi="Consolas" w:cs="Times New Roman"/>
+          <w:color w:val="D4D4D4"/>
+          <w:sz w:val="21"/>
+          <w:szCs w:val="21"/>
+          <w:lang w:val="en-US"/>
+        </w:rPr>
+        <w:t xml:space="preserve"> </w:t>
+      </w:r>
+      <w:r>
+        <w:rPr>
+          <w:rFonts w:ascii="Consolas" w:eastAsia="Times New Roman" w:hAnsi="Consolas" w:cs="Times New Roman"/>
+          <w:color w:val="4EC9B0"/>
+          <w:sz w:val="21"/>
+          <w:szCs w:val="21"/>
+          <w:lang w:val="en-US"/>
+        </w:rPr>
+        <w:t>Matrix</w:t>
+      </w:r>
+      <w:r>
+        <w:rPr>
+          <w:rFonts w:ascii="Consolas" w:eastAsia="Times New Roman" w:hAnsi="Consolas" w:cs="Times New Roman"/>
+          <w:color w:val="D4D4D4"/>
+          <w:sz w:val="21"/>
+          <w:szCs w:val="21"/>
+          <w:lang w:val="en-US"/>
+        </w:rPr>
+        <w:t>(</w:t>
+      </w:r>
+      <w:r>
+        <w:rPr>
+          <w:rFonts w:ascii="Consolas" w:eastAsia="Times New Roman" w:hAnsi="Consolas" w:cs="Times New Roman"/>
+          <w:color w:val="B5CEA8"/>
+          <w:sz w:val="21"/>
+          <w:szCs w:val="21"/>
+          <w:lang w:val="en-US"/>
+        </w:rPr>
+        <w:t>1</w:t>
+      </w:r>
+      <w:r>
+        <w:rPr>
+          <w:rFonts w:ascii="Consolas" w:eastAsia="Times New Roman" w:hAnsi="Consolas" w:cs="Times New Roman"/>
+          <w:color w:val="D4D4D4"/>
+          <w:sz w:val="21"/>
+          <w:szCs w:val="21"/>
+          <w:lang w:val="en-US"/>
+        </w:rPr>
+        <w:t>);</w:t>
+      </w:r>
+    </w:p>
+    <w:p>
+      <w:pPr>
+        <w:shd w:val="clear" w:color="auto" w:fill="1E1E1E"/>
+        <w:spacing w:after="0" w:line="285" w:lineRule="atLeast"/>
+        <w:rPr>
+          <w:rFonts w:ascii="Consolas" w:eastAsia="Times New Roman" w:hAnsi="Consolas" w:cs="Times New Roman"/>
+          <w:color w:val="D4D4D4"/>
+          <w:sz w:val="21"/>
+          <w:szCs w:val="21"/>
+          <w:lang w:val="en-US"/>
+        </w:rPr>
+      </w:pPr>
+      <w:r>
+        <w:rPr>
+          <w:rFonts w:ascii="Consolas" w:eastAsia="Times New Roman" w:hAnsi="Consolas" w:cs="Times New Roman"/>
+          <w:color w:val="D4D4D4"/>
+          <w:sz w:val="21"/>
+          <w:szCs w:val="21"/>
+          <w:lang w:val="en-US"/>
+        </w:rPr>
+        <w:t>    });</w:t>
+      </w:r>
+    </w:p>
+    <w:p>
+      <w:pPr>
+        <w:shd w:val="clear" w:color="auto" w:fill="1E1E1E"/>
+        <w:spacing w:after="0" w:line="285" w:lineRule="atLeast"/>
+        <w:rPr>
+          <w:rFonts w:ascii="Consolas" w:eastAsia="Times New Roman" w:hAnsi="Consolas" w:cs="Times New Roman"/>
+          <w:color w:val="D4D4D4"/>
+          <w:sz w:val="21"/>
+          <w:szCs w:val="21"/>
+          <w:lang w:val="en-US"/>
+        </w:rPr>
+      </w:pPr>
+    </w:p>
+    <w:p>
+      <w:pPr>
+        <w:shd w:val="clear" w:color="auto" w:fill="1E1E1E"/>
+        <w:spacing w:after="0" w:line="285" w:lineRule="atLeast"/>
+        <w:rPr>
+          <w:rFonts w:ascii="Consolas" w:eastAsia="Times New Roman" w:hAnsi="Consolas" w:cs="Times New Roman"/>
+          <w:color w:val="D4D4D4"/>
+          <w:sz w:val="21"/>
+          <w:szCs w:val="21"/>
+          <w:lang w:val="en-US"/>
+        </w:rPr>
+      </w:pPr>
+      <w:r>
+        <w:rPr>
+          <w:rFonts w:ascii="Consolas" w:eastAsia="Times New Roman" w:hAnsi="Consolas" w:cs="Times New Roman"/>
+          <w:color w:val="D4D4D4"/>
+          <w:sz w:val="21"/>
+          <w:szCs w:val="21"/>
+          <w:lang w:val="en-US"/>
+        </w:rPr>
+        <w:t xml:space="preserve">    </w:t>
+      </w:r>
+      <w:r>
+        <w:rPr>
+          <w:rFonts w:ascii="Consolas" w:eastAsia="Times New Roman" w:hAnsi="Consolas" w:cs="Times New Roman"/>
+          <w:color w:val="DCDCAA"/>
+          <w:sz w:val="21"/>
+          <w:szCs w:val="21"/>
+          <w:lang w:val="en-US"/>
+        </w:rPr>
+        <w:t>it</w:t>
+      </w:r>
+      <w:r>
+        <w:rPr>
+          <w:rFonts w:ascii="Consolas" w:eastAsia="Times New Roman" w:hAnsi="Consolas" w:cs="Times New Roman"/>
+          <w:color w:val="D4D4D4"/>
+          <w:sz w:val="21"/>
+          <w:szCs w:val="21"/>
+          <w:lang w:val="en-US"/>
+        </w:rPr>
+        <w:t>(</w:t>
+      </w:r>
+      <w:r>
+        <w:rPr>
+          <w:rFonts w:ascii="Consolas" w:eastAsia="Times New Roman" w:hAnsi="Consolas" w:cs="Times New Roman"/>
+          <w:color w:val="CE9178"/>
+          <w:sz w:val="21"/>
+          <w:szCs w:val="21"/>
+          <w:lang w:val="en-US"/>
+        </w:rPr>
+        <w:t>'should call the set method'</w:t>
+      </w:r>
+      <w:r>
+        <w:rPr>
+          <w:rFonts w:ascii="Consolas" w:eastAsia="Times New Roman" w:hAnsi="Consolas" w:cs="Times New Roman"/>
+          <w:color w:val="D4D4D4"/>
+          <w:sz w:val="21"/>
+          <w:szCs w:val="21"/>
+          <w:lang w:val="en-US"/>
+        </w:rPr>
+        <w:t xml:space="preserve">, () </w:t>
+      </w:r>
+      <w:r>
+        <w:rPr>
+          <w:rFonts w:ascii="Consolas" w:eastAsia="Times New Roman" w:hAnsi="Consolas" w:cs="Times New Roman"/>
+          <w:color w:val="569CD6"/>
+          <w:sz w:val="21"/>
+          <w:szCs w:val="21"/>
+          <w:lang w:val="en-US"/>
+        </w:rPr>
+        <w:t>=&gt;</w:t>
+      </w:r>
+      <w:r>
+        <w:rPr>
+          <w:rFonts w:ascii="Consolas" w:eastAsia="Times New Roman" w:hAnsi="Consolas" w:cs="Times New Roman"/>
+          <w:color w:val="D4D4D4"/>
+          <w:sz w:val="21"/>
+          <w:szCs w:val="21"/>
+          <w:lang w:val="en-US"/>
+        </w:rPr>
+        <w:t xml:space="preserve"> {</w:t>
+      </w:r>
+    </w:p>
+    <w:p>
+      <w:pPr>
+        <w:shd w:val="clear" w:color="auto" w:fill="1E1E1E"/>
+        <w:spacing w:after="0" w:line="285" w:lineRule="atLeast"/>
+        <w:rPr>
+          <w:rFonts w:ascii="Consolas" w:eastAsia="Times New Roman" w:hAnsi="Consolas" w:cs="Times New Roman"/>
+          <w:color w:val="D4D4D4"/>
+          <w:sz w:val="21"/>
+          <w:szCs w:val="21"/>
+          <w:lang w:val="en-US"/>
+        </w:rPr>
+      </w:pPr>
+      <w:r>
+        <w:rPr>
+          <w:rFonts w:ascii="Consolas" w:eastAsia="Times New Roman" w:hAnsi="Consolas" w:cs="Times New Roman"/>
+          <w:color w:val="D4D4D4"/>
+          <w:sz w:val="21"/>
+          <w:szCs w:val="21"/>
+          <w:lang w:val="en-US"/>
+        </w:rPr>
+        <w:t xml:space="preserve">        </w:t>
+      </w:r>
+      <w:r>
+        <w:rPr>
+          <w:rFonts w:ascii="Consolas" w:eastAsia="Times New Roman" w:hAnsi="Consolas" w:cs="Times New Roman"/>
+          <w:color w:val="569CD6"/>
+          <w:sz w:val="21"/>
+          <w:szCs w:val="21"/>
+          <w:lang w:val="en-US"/>
+        </w:rPr>
+        <w:t>const</w:t>
+      </w:r>
+      <w:r>
+        <w:rPr>
+          <w:rFonts w:ascii="Consolas" w:eastAsia="Times New Roman" w:hAnsi="Consolas" w:cs="Times New Roman"/>
+          <w:color w:val="D4D4D4"/>
+          <w:sz w:val="21"/>
+          <w:szCs w:val="21"/>
+          <w:lang w:val="en-US"/>
+        </w:rPr>
+        <w:t xml:space="preserve"> </w:t>
+      </w:r>
+      <w:r>
+        <w:rPr>
+          <w:rFonts w:ascii="Consolas" w:eastAsia="Times New Roman" w:hAnsi="Consolas" w:cs="Times New Roman"/>
+          <w:color w:val="4FC1FF"/>
+          <w:sz w:val="21"/>
+          <w:szCs w:val="21"/>
+          <w:lang w:val="en-US"/>
+        </w:rPr>
+        <w:t>mockSet</w:t>
+      </w:r>
+      <w:r>
+        <w:rPr>
+          <w:rFonts w:ascii="Consolas" w:eastAsia="Times New Roman" w:hAnsi="Consolas" w:cs="Times New Roman"/>
+          <w:color w:val="D4D4D4"/>
+          <w:sz w:val="21"/>
+          <w:szCs w:val="21"/>
+          <w:lang w:val="en-US"/>
+        </w:rPr>
+        <w:t xml:space="preserve"> = </w:t>
+      </w:r>
+      <w:r>
+        <w:rPr>
+          <w:rFonts w:ascii="Consolas" w:eastAsia="Times New Roman" w:hAnsi="Consolas" w:cs="Times New Roman"/>
+          <w:color w:val="4FC1FF"/>
+          <w:sz w:val="21"/>
+          <w:szCs w:val="21"/>
+          <w:lang w:val="en-US"/>
+        </w:rPr>
+        <w:t>sinon</w:t>
+      </w:r>
+      <w:r>
+        <w:rPr>
+          <w:rFonts w:ascii="Consolas" w:eastAsia="Times New Roman" w:hAnsi="Consolas" w:cs="Times New Roman"/>
+          <w:color w:val="D4D4D4"/>
+          <w:sz w:val="21"/>
+          <w:szCs w:val="21"/>
+          <w:lang w:val="en-US"/>
+        </w:rPr>
+        <w:t>.</w:t>
+      </w:r>
+      <w:r>
+        <w:rPr>
+          <w:rFonts w:ascii="Consolas" w:eastAsia="Times New Roman" w:hAnsi="Consolas" w:cs="Times New Roman"/>
+          <w:color w:val="DCDCAA"/>
+          <w:sz w:val="21"/>
+          <w:szCs w:val="21"/>
+          <w:lang w:val="en-US"/>
+        </w:rPr>
+        <w:t>spy</w:t>
+      </w:r>
+      <w:r>
+        <w:rPr>
+          <w:rFonts w:ascii="Consolas" w:eastAsia="Times New Roman" w:hAnsi="Consolas" w:cs="Times New Roman"/>
+          <w:color w:val="D4D4D4"/>
+          <w:sz w:val="21"/>
+          <w:szCs w:val="21"/>
+          <w:lang w:val="en-US"/>
+        </w:rPr>
+        <w:t>(</w:t>
+      </w:r>
+      <w:r>
+        <w:rPr>
+          <w:rFonts w:ascii="Consolas" w:eastAsia="Times New Roman" w:hAnsi="Consolas" w:cs="Times New Roman"/>
+          <w:color w:val="9CDCFE"/>
+          <w:sz w:val="21"/>
+          <w:szCs w:val="21"/>
+          <w:lang w:val="en-US"/>
+        </w:rPr>
+        <w:t>mockMatrix</w:t>
+      </w:r>
+      <w:r>
+        <w:rPr>
+          <w:rFonts w:ascii="Consolas" w:eastAsia="Times New Roman" w:hAnsi="Consolas" w:cs="Times New Roman"/>
+          <w:color w:val="D4D4D4"/>
+          <w:sz w:val="21"/>
+          <w:szCs w:val="21"/>
+          <w:lang w:val="en-US"/>
+        </w:rPr>
+        <w:t xml:space="preserve">, </w:t>
+      </w:r>
+      <w:r>
+        <w:rPr>
+          <w:rFonts w:ascii="Consolas" w:eastAsia="Times New Roman" w:hAnsi="Consolas" w:cs="Times New Roman"/>
+          <w:color w:val="CE9178"/>
+          <w:sz w:val="21"/>
+          <w:szCs w:val="21"/>
+          <w:lang w:val="en-US"/>
+        </w:rPr>
+        <w:t>'set'</w:t>
+      </w:r>
+      <w:r>
+        <w:rPr>
+          <w:rFonts w:ascii="Consolas" w:eastAsia="Times New Roman" w:hAnsi="Consolas" w:cs="Times New Roman"/>
+          <w:color w:val="D4D4D4"/>
+          <w:sz w:val="21"/>
+          <w:szCs w:val="21"/>
+          <w:lang w:val="en-US"/>
+        </w:rPr>
+        <w:t>);</w:t>
+      </w:r>
+    </w:p>
+    <w:p>
+      <w:pPr>
+        <w:shd w:val="clear" w:color="auto" w:fill="1E1E1E"/>
+        <w:spacing w:after="0" w:line="285" w:lineRule="atLeast"/>
+        <w:rPr>
+          <w:rFonts w:ascii="Consolas" w:eastAsia="Times New Roman" w:hAnsi="Consolas" w:cs="Times New Roman"/>
+          <w:color w:val="D4D4D4"/>
+          <w:sz w:val="21"/>
+          <w:szCs w:val="21"/>
+          <w:lang w:val="en-US"/>
+        </w:rPr>
+      </w:pPr>
+      <w:r>
+        <w:rPr>
+          <w:rFonts w:ascii="Consolas" w:eastAsia="Times New Roman" w:hAnsi="Consolas" w:cs="Times New Roman"/>
+          <w:color w:val="D4D4D4"/>
+          <w:sz w:val="21"/>
+          <w:szCs w:val="21"/>
+          <w:lang w:val="en-US"/>
+        </w:rPr>
+        <w:t xml:space="preserve">        </w:t>
+      </w:r>
+      <w:r>
+        <w:rPr>
+          <w:rFonts w:ascii="Consolas" w:eastAsia="Times New Roman" w:hAnsi="Consolas" w:cs="Times New Roman"/>
+          <w:color w:val="9CDCFE"/>
+          <w:sz w:val="21"/>
+          <w:szCs w:val="21"/>
+          <w:lang w:val="en-US"/>
+        </w:rPr>
+        <w:t>console</w:t>
+      </w:r>
+      <w:r>
+        <w:rPr>
+          <w:rFonts w:ascii="Consolas" w:eastAsia="Times New Roman" w:hAnsi="Consolas" w:cs="Times New Roman"/>
+          <w:color w:val="D4D4D4"/>
+          <w:sz w:val="21"/>
+          <w:szCs w:val="21"/>
+          <w:lang w:val="en-US"/>
+        </w:rPr>
+        <w:t>.</w:t>
+      </w:r>
+      <w:r>
+        <w:rPr>
+          <w:rFonts w:ascii="Consolas" w:eastAsia="Times New Roman" w:hAnsi="Consolas" w:cs="Times New Roman"/>
+          <w:color w:val="DCDCAA"/>
+          <w:sz w:val="21"/>
+          <w:szCs w:val="21"/>
+          <w:lang w:val="en-US"/>
+        </w:rPr>
+        <w:t>log</w:t>
+      </w:r>
+      <w:r>
+        <w:rPr>
+          <w:rFonts w:ascii="Consolas" w:eastAsia="Times New Roman" w:hAnsi="Consolas" w:cs="Times New Roman"/>
+          <w:color w:val="D4D4D4"/>
+          <w:sz w:val="21"/>
+          <w:szCs w:val="21"/>
+          <w:lang w:val="en-US"/>
+        </w:rPr>
+        <w:t>(</w:t>
+      </w:r>
+      <w:r>
+        <w:rPr>
+          <w:rFonts w:ascii="Consolas" w:eastAsia="Times New Roman" w:hAnsi="Consolas" w:cs="Times New Roman"/>
+          <w:color w:val="9CDCFE"/>
+          <w:sz w:val="21"/>
+          <w:szCs w:val="21"/>
+          <w:lang w:val="en-US"/>
+        </w:rPr>
+        <w:t>mockMatrix</w:t>
+      </w:r>
+      <w:r>
+        <w:rPr>
+          <w:rFonts w:ascii="Consolas" w:eastAsia="Times New Roman" w:hAnsi="Consolas" w:cs="Times New Roman"/>
+          <w:color w:val="D4D4D4"/>
+          <w:sz w:val="21"/>
+          <w:szCs w:val="21"/>
+          <w:lang w:val="en-US"/>
+        </w:rPr>
+        <w:t>)</w:t>
+      </w:r>
+    </w:p>
+    <w:p>
+      <w:pPr>
+        <w:shd w:val="clear" w:color="auto" w:fill="1E1E1E"/>
+        <w:spacing w:after="0" w:line="285" w:lineRule="atLeast"/>
+        <w:rPr>
+          <w:rFonts w:ascii="Consolas" w:eastAsia="Times New Roman" w:hAnsi="Consolas" w:cs="Times New Roman"/>
+          <w:color w:val="D4D4D4"/>
+          <w:sz w:val="21"/>
+          <w:szCs w:val="21"/>
+          <w:lang w:val="en-US"/>
+        </w:rPr>
+      </w:pPr>
+      <w:r>
+        <w:rPr>
+          <w:rFonts w:ascii="Consolas" w:eastAsia="Times New Roman" w:hAnsi="Consolas" w:cs="Times New Roman"/>
+          <w:color w:val="D4D4D4"/>
+          <w:sz w:val="21"/>
+          <w:szCs w:val="21"/>
+          <w:lang w:val="en-US"/>
+        </w:rPr>
+        <w:t xml:space="preserve">        </w:t>
+      </w:r>
+      <w:r>
+        <w:rPr>
+          <w:rFonts w:ascii="Consolas" w:eastAsia="Times New Roman" w:hAnsi="Consolas" w:cs="Times New Roman"/>
+          <w:color w:val="9CDCFE"/>
+          <w:sz w:val="21"/>
+          <w:szCs w:val="21"/>
+          <w:lang w:val="en-US"/>
+        </w:rPr>
+        <w:t>mockMatrix</w:t>
+      </w:r>
+      <w:r>
+        <w:rPr>
+          <w:rFonts w:ascii="Consolas" w:eastAsia="Times New Roman" w:hAnsi="Consolas" w:cs="Times New Roman"/>
+          <w:color w:val="D4D4D4"/>
+          <w:sz w:val="21"/>
+          <w:szCs w:val="21"/>
+          <w:lang w:val="en-US"/>
+        </w:rPr>
+        <w:t>.</w:t>
+      </w:r>
+      <w:r>
+        <w:rPr>
+          <w:rFonts w:ascii="Consolas" w:eastAsia="Times New Roman" w:hAnsi="Consolas" w:cs="Times New Roman"/>
+          <w:color w:val="DCDCAA"/>
+          <w:sz w:val="21"/>
+          <w:szCs w:val="21"/>
+          <w:lang w:val="en-US"/>
+        </w:rPr>
+        <w:t>set</w:t>
+      </w:r>
+      <w:r>
+        <w:rPr>
+          <w:rFonts w:ascii="Consolas" w:eastAsia="Times New Roman" w:hAnsi="Consolas" w:cs="Times New Roman"/>
+          <w:color w:val="D4D4D4"/>
+          <w:sz w:val="21"/>
+          <w:szCs w:val="21"/>
+          <w:lang w:val="en-US"/>
+        </w:rPr>
+        <w:t>(</w:t>
+      </w:r>
+      <w:r>
+        <w:rPr>
+          <w:rFonts w:ascii="Consolas" w:eastAsia="Times New Roman" w:hAnsi="Consolas" w:cs="Times New Roman"/>
+          <w:color w:val="B5CEA8"/>
+          <w:sz w:val="21"/>
+          <w:szCs w:val="21"/>
+          <w:lang w:val="en-US"/>
+        </w:rPr>
+        <w:t>0</w:t>
+      </w:r>
+      <w:r>
+        <w:rPr>
+          <w:rFonts w:ascii="Consolas" w:eastAsia="Times New Roman" w:hAnsi="Consolas" w:cs="Times New Roman"/>
+          <w:color w:val="D4D4D4"/>
+          <w:sz w:val="21"/>
+          <w:szCs w:val="21"/>
+          <w:lang w:val="en-US"/>
+        </w:rPr>
+        <w:t xml:space="preserve">, </w:t>
+      </w:r>
+      <w:r>
+        <w:rPr>
+          <w:rFonts w:ascii="Consolas" w:eastAsia="Times New Roman" w:hAnsi="Consolas" w:cs="Times New Roman"/>
+          <w:color w:val="B5CEA8"/>
+          <w:sz w:val="21"/>
+          <w:szCs w:val="21"/>
+          <w:lang w:val="en-US"/>
+        </w:rPr>
+        <w:t>0</w:t>
+      </w:r>
+      <w:r>
+        <w:rPr>
+          <w:rFonts w:ascii="Consolas" w:eastAsia="Times New Roman" w:hAnsi="Consolas" w:cs="Times New Roman"/>
+          <w:color w:val="D4D4D4"/>
+          <w:sz w:val="21"/>
+          <w:szCs w:val="21"/>
+          <w:lang w:val="en-US"/>
+        </w:rPr>
+        <w:t xml:space="preserve">, </w:t>
+      </w:r>
+      <w:r>
+        <w:rPr>
+          <w:rFonts w:ascii="Consolas" w:eastAsia="Times New Roman" w:hAnsi="Consolas" w:cs="Times New Roman"/>
+          <w:color w:val="B5CEA8"/>
+          <w:sz w:val="21"/>
+          <w:szCs w:val="21"/>
+          <w:lang w:val="en-US"/>
+        </w:rPr>
+        <w:t>3</w:t>
+      </w:r>
+      <w:r>
+        <w:rPr>
+          <w:rFonts w:ascii="Consolas" w:eastAsia="Times New Roman" w:hAnsi="Consolas" w:cs="Times New Roman"/>
+          <w:color w:val="D4D4D4"/>
+          <w:sz w:val="21"/>
+          <w:szCs w:val="21"/>
+          <w:lang w:val="en-US"/>
+        </w:rPr>
+        <w:t>);</w:t>
+      </w:r>
+    </w:p>
+    <w:p>
+      <w:pPr>
+        <w:shd w:val="clear" w:color="auto" w:fill="1E1E1E"/>
+        <w:spacing w:after="0" w:line="285" w:lineRule="atLeast"/>
+        <w:rPr>
+          <w:rFonts w:ascii="Consolas" w:eastAsia="Times New Roman" w:hAnsi="Consolas" w:cs="Times New Roman"/>
+          <w:color w:val="D4D4D4"/>
+          <w:sz w:val="21"/>
+          <w:szCs w:val="21"/>
+          <w:lang w:val="en-US"/>
+        </w:rPr>
+      </w:pPr>
+      <w:r>
+        <w:rPr>
+          <w:rFonts w:ascii="Consolas" w:eastAsia="Times New Roman" w:hAnsi="Consolas" w:cs="Times New Roman"/>
+          <w:color w:val="D4D4D4"/>
+          <w:sz w:val="21"/>
+          <w:szCs w:val="21"/>
+          <w:lang w:val="en-US"/>
+        </w:rPr>
+        <w:t xml:space="preserve">        </w:t>
+      </w:r>
+      <w:r>
+        <w:rPr>
+          <w:rFonts w:ascii="Consolas" w:eastAsia="Times New Roman" w:hAnsi="Consolas" w:cs="Times New Roman"/>
+          <w:color w:val="DCDCAA"/>
+          <w:sz w:val="21"/>
+          <w:szCs w:val="21"/>
+          <w:lang w:val="en-US"/>
+        </w:rPr>
+        <w:t>expect</w:t>
+      </w:r>
+      <w:r>
+        <w:rPr>
+          <w:rFonts w:ascii="Consolas" w:eastAsia="Times New Roman" w:hAnsi="Consolas" w:cs="Times New Roman"/>
+          <w:color w:val="D4D4D4"/>
+          <w:sz w:val="21"/>
+          <w:szCs w:val="21"/>
+          <w:lang w:val="en-US"/>
+        </w:rPr>
+        <w:t>(</w:t>
+      </w:r>
+      <w:r>
+        <w:rPr>
+          <w:rFonts w:ascii="Consolas" w:eastAsia="Times New Roman" w:hAnsi="Consolas" w:cs="Times New Roman"/>
+          <w:color w:val="4FC1FF"/>
+          <w:sz w:val="21"/>
+          <w:szCs w:val="21"/>
+          <w:lang w:val="en-US"/>
+        </w:rPr>
+        <w:t>mockSet</w:t>
+      </w:r>
+      <w:r>
+        <w:rPr>
+          <w:rFonts w:ascii="Consolas" w:eastAsia="Times New Roman" w:hAnsi="Consolas" w:cs="Times New Roman"/>
+          <w:color w:val="D4D4D4"/>
+          <w:sz w:val="21"/>
+          <w:szCs w:val="21"/>
+          <w:lang w:val="en-US"/>
+        </w:rPr>
+        <w:t>.</w:t>
+      </w:r>
+      <w:r>
+        <w:rPr>
+          <w:rFonts w:ascii="Consolas" w:eastAsia="Times New Roman" w:hAnsi="Consolas" w:cs="Times New Roman"/>
+          <w:color w:val="9CDCFE"/>
+          <w:sz w:val="21"/>
+          <w:szCs w:val="21"/>
+          <w:lang w:val="en-US"/>
+        </w:rPr>
+        <w:t>calledOnce</w:t>
+      </w:r>
+      <w:r>
+        <w:rPr>
+          <w:rFonts w:ascii="Consolas" w:eastAsia="Times New Roman" w:hAnsi="Consolas" w:cs="Times New Roman"/>
+          <w:color w:val="D4D4D4"/>
+          <w:sz w:val="21"/>
+          <w:szCs w:val="21"/>
+          <w:lang w:val="en-US"/>
+        </w:rPr>
+        <w:t>).</w:t>
+      </w:r>
+      <w:r>
+        <w:rPr>
+          <w:rFonts w:ascii="Consolas" w:eastAsia="Times New Roman" w:hAnsi="Consolas" w:cs="Times New Roman"/>
+          <w:color w:val="9CDCFE"/>
+          <w:sz w:val="21"/>
+          <w:szCs w:val="21"/>
+          <w:lang w:val="en-US"/>
+        </w:rPr>
+        <w:t>to</w:t>
+      </w:r>
+      <w:r>
+        <w:rPr>
+          <w:rFonts w:ascii="Consolas" w:eastAsia="Times New Roman" w:hAnsi="Consolas" w:cs="Times New Roman"/>
+          <w:color w:val="D4D4D4"/>
+          <w:sz w:val="21"/>
+          <w:szCs w:val="21"/>
+          <w:lang w:val="en-US"/>
+        </w:rPr>
+        <w:t>.</w:t>
+      </w:r>
+      <w:r>
+        <w:rPr>
+          <w:rFonts w:ascii="Consolas" w:eastAsia="Times New Roman" w:hAnsi="Consolas" w:cs="Times New Roman"/>
+          <w:color w:val="9CDCFE"/>
+          <w:sz w:val="21"/>
+          <w:szCs w:val="21"/>
+          <w:lang w:val="en-US"/>
+        </w:rPr>
+        <w:t>be</w:t>
+      </w:r>
+      <w:r>
+        <w:rPr>
+          <w:rFonts w:ascii="Consolas" w:eastAsia="Times New Roman" w:hAnsi="Consolas" w:cs="Times New Roman"/>
+          <w:color w:val="D4D4D4"/>
+          <w:sz w:val="21"/>
+          <w:szCs w:val="21"/>
+          <w:lang w:val="en-US"/>
+        </w:rPr>
+        <w:t>.</w:t>
+      </w:r>
+      <w:r>
+        <w:rPr>
+          <w:rFonts w:ascii="Consolas" w:eastAsia="Times New Roman" w:hAnsi="Consolas" w:cs="Times New Roman"/>
+          <w:color w:val="9CDCFE"/>
+          <w:sz w:val="21"/>
+          <w:szCs w:val="21"/>
+          <w:lang w:val="en-US"/>
+        </w:rPr>
+        <w:t>true</w:t>
+      </w:r>
+      <w:r>
+        <w:rPr>
+          <w:rFonts w:ascii="Consolas" w:eastAsia="Times New Roman" w:hAnsi="Consolas" w:cs="Times New Roman"/>
+          <w:color w:val="D4D4D4"/>
+          <w:sz w:val="21"/>
+          <w:szCs w:val="21"/>
+          <w:lang w:val="en-US"/>
+        </w:rPr>
+        <w:t>;</w:t>
+      </w:r>
+    </w:p>
+    <w:p>
+      <w:pPr>
+        <w:shd w:val="clear" w:color="auto" w:fill="1E1E1E"/>
+        <w:spacing w:after="0" w:line="285" w:lineRule="atLeast"/>
+        <w:rPr>
+          <w:rFonts w:ascii="Consolas" w:eastAsia="Times New Roman" w:hAnsi="Consolas" w:cs="Times New Roman"/>
+          <w:color w:val="D4D4D4"/>
+          <w:sz w:val="21"/>
+          <w:szCs w:val="21"/>
+          <w:lang w:val="en-US"/>
+        </w:rPr>
+      </w:pPr>
+      <w:r>
+        <w:rPr>
+          <w:rFonts w:ascii="Consolas" w:eastAsia="Times New Roman" w:hAnsi="Consolas" w:cs="Times New Roman"/>
+          <w:color w:val="D4D4D4"/>
+          <w:sz w:val="21"/>
+          <w:szCs w:val="21"/>
+          <w:lang w:val="en-US"/>
+        </w:rPr>
+        <w:t>    });</w:t>
+      </w:r>
+    </w:p>
+    <w:p>
+      <w:pPr>
+        <w:shd w:val="clear" w:color="auto" w:fill="1E1E1E"/>
+        <w:spacing w:after="0" w:line="285" w:lineRule="atLeast"/>
+        <w:rPr>
+          <w:rFonts w:ascii="Consolas" w:eastAsia="Times New Roman" w:hAnsi="Consolas" w:cs="Times New Roman"/>
+          <w:color w:val="D4D4D4"/>
+          <w:sz w:val="21"/>
+          <w:szCs w:val="21"/>
+          <w:lang w:val="en-US"/>
+        </w:rPr>
+      </w:pPr>
+    </w:p>
+    <w:p>
+      <w:pPr>
+        <w:shd w:val="clear" w:color="auto" w:fill="1E1E1E"/>
+        <w:spacing w:after="0" w:line="285" w:lineRule="atLeast"/>
+        <w:rPr>
+          <w:rFonts w:ascii="Consolas" w:eastAsia="Times New Roman" w:hAnsi="Consolas" w:cs="Times New Roman"/>
+          <w:color w:val="D4D4D4"/>
+          <w:sz w:val="21"/>
+          <w:szCs w:val="21"/>
+          <w:lang w:val="en-US"/>
+        </w:rPr>
+      </w:pPr>
+      <w:r>
+        <w:rPr>
+          <w:rFonts w:ascii="Consolas" w:eastAsia="Times New Roman" w:hAnsi="Consolas" w:cs="Times New Roman"/>
+          <w:color w:val="D4D4D4"/>
+          <w:sz w:val="21"/>
+          <w:szCs w:val="21"/>
+          <w:lang w:val="en-US"/>
+        </w:rPr>
+        <w:t xml:space="preserve">    </w:t>
+      </w:r>
+      <w:r>
+        <w:rPr>
+          <w:rFonts w:ascii="Consolas" w:eastAsia="Times New Roman" w:hAnsi="Consolas" w:cs="Times New Roman"/>
+          <w:color w:val="DCDCAA"/>
+          <w:sz w:val="21"/>
+          <w:szCs w:val="21"/>
+          <w:lang w:val="en-US"/>
+        </w:rPr>
+        <w:t>it</w:t>
+      </w:r>
+      <w:r>
+        <w:rPr>
+          <w:rFonts w:ascii="Consolas" w:eastAsia="Times New Roman" w:hAnsi="Consolas" w:cs="Times New Roman"/>
+          <w:color w:val="D4D4D4"/>
+          <w:sz w:val="21"/>
+          <w:szCs w:val="21"/>
+          <w:lang w:val="en-US"/>
+        </w:rPr>
+        <w:t>(</w:t>
+      </w:r>
+      <w:r>
+        <w:rPr>
+          <w:rFonts w:ascii="Consolas" w:eastAsia="Times New Roman" w:hAnsi="Consolas" w:cs="Times New Roman"/>
+          <w:color w:val="CE9178"/>
+          <w:sz w:val="21"/>
+          <w:szCs w:val="21"/>
+          <w:lang w:val="en-US"/>
+        </w:rPr>
+        <w:t>'should mock the gauss method'</w:t>
+      </w:r>
+      <w:r>
+        <w:rPr>
+          <w:rFonts w:ascii="Consolas" w:eastAsia="Times New Roman" w:hAnsi="Consolas" w:cs="Times New Roman"/>
+          <w:color w:val="D4D4D4"/>
+          <w:sz w:val="21"/>
+          <w:szCs w:val="21"/>
+          <w:lang w:val="en-US"/>
+        </w:rPr>
+        <w:t xml:space="preserve">, () </w:t>
+      </w:r>
+      <w:r>
+        <w:rPr>
+          <w:rFonts w:ascii="Consolas" w:eastAsia="Times New Roman" w:hAnsi="Consolas" w:cs="Times New Roman"/>
+          <w:color w:val="569CD6"/>
+          <w:sz w:val="21"/>
+          <w:szCs w:val="21"/>
+          <w:lang w:val="en-US"/>
+        </w:rPr>
+        <w:t>=&gt;</w:t>
+      </w:r>
+      <w:r>
+        <w:rPr>
+          <w:rFonts w:ascii="Consolas" w:eastAsia="Times New Roman" w:hAnsi="Consolas" w:cs="Times New Roman"/>
+          <w:color w:val="D4D4D4"/>
+          <w:sz w:val="21"/>
+          <w:szCs w:val="21"/>
+          <w:lang w:val="en-US"/>
+        </w:rPr>
+        <w:t xml:space="preserve"> {</w:t>
+      </w:r>
+    </w:p>
+    <w:p>
+      <w:pPr>
+        <w:shd w:val="clear" w:color="auto" w:fill="1E1E1E"/>
+        <w:spacing w:after="0" w:line="285" w:lineRule="atLeast"/>
+        <w:rPr>
+          <w:rFonts w:ascii="Consolas" w:eastAsia="Times New Roman" w:hAnsi="Consolas" w:cs="Times New Roman"/>
+          <w:color w:val="D4D4D4"/>
+          <w:sz w:val="21"/>
+          <w:szCs w:val="21"/>
+          <w:lang w:val="en-US"/>
+        </w:rPr>
+      </w:pPr>
+      <w:r>
+        <w:rPr>
+          <w:rFonts w:ascii="Consolas" w:eastAsia="Times New Roman" w:hAnsi="Consolas" w:cs="Times New Roman"/>
+          <w:color w:val="D4D4D4"/>
+          <w:sz w:val="21"/>
+          <w:szCs w:val="21"/>
+          <w:lang w:val="en-US"/>
+        </w:rPr>
+        <w:t xml:space="preserve">        </w:t>
+      </w:r>
+      <w:r>
+        <w:rPr>
+          <w:rFonts w:ascii="Consolas" w:eastAsia="Times New Roman" w:hAnsi="Consolas" w:cs="Times New Roman"/>
+          <w:color w:val="569CD6"/>
+          <w:sz w:val="21"/>
+          <w:szCs w:val="21"/>
+          <w:lang w:val="en-US"/>
+        </w:rPr>
+        <w:t>const</w:t>
+      </w:r>
+      <w:r>
+        <w:rPr>
+          <w:rFonts w:ascii="Consolas" w:eastAsia="Times New Roman" w:hAnsi="Consolas" w:cs="Times New Roman"/>
+          <w:color w:val="D4D4D4"/>
+          <w:sz w:val="21"/>
+          <w:szCs w:val="21"/>
+          <w:lang w:val="en-US"/>
+        </w:rPr>
+        <w:t xml:space="preserve"> </w:t>
+      </w:r>
+      <w:r>
+        <w:rPr>
+          <w:rFonts w:ascii="Consolas" w:eastAsia="Times New Roman" w:hAnsi="Consolas" w:cs="Times New Roman"/>
+          <w:color w:val="4FC1FF"/>
+          <w:sz w:val="21"/>
+          <w:szCs w:val="21"/>
+          <w:lang w:val="en-US"/>
+        </w:rPr>
+        <w:t>mockRows</w:t>
+      </w:r>
+      <w:r>
+        <w:rPr>
+          <w:rFonts w:ascii="Consolas" w:eastAsia="Times New Roman" w:hAnsi="Consolas" w:cs="Times New Roman"/>
+          <w:color w:val="D4D4D4"/>
+          <w:sz w:val="21"/>
+          <w:szCs w:val="21"/>
+          <w:lang w:val="en-US"/>
+        </w:rPr>
+        <w:t xml:space="preserve"> = </w:t>
+      </w:r>
+      <w:r>
+        <w:rPr>
+          <w:rFonts w:ascii="Consolas" w:eastAsia="Times New Roman" w:hAnsi="Consolas" w:cs="Times New Roman"/>
+          <w:color w:val="4FC1FF"/>
+          <w:sz w:val="21"/>
+          <w:szCs w:val="21"/>
+          <w:lang w:val="en-US"/>
+        </w:rPr>
+        <w:t>sinon</w:t>
+      </w:r>
+      <w:r>
+        <w:rPr>
+          <w:rFonts w:ascii="Consolas" w:eastAsia="Times New Roman" w:hAnsi="Consolas" w:cs="Times New Roman"/>
+          <w:color w:val="D4D4D4"/>
+          <w:sz w:val="21"/>
+          <w:szCs w:val="21"/>
+          <w:lang w:val="en-US"/>
+        </w:rPr>
+        <w:t>.</w:t>
+      </w:r>
+      <w:r>
+        <w:rPr>
+          <w:rFonts w:ascii="Consolas" w:eastAsia="Times New Roman" w:hAnsi="Consolas" w:cs="Times New Roman"/>
+          <w:color w:val="DCDCAA"/>
+          <w:sz w:val="21"/>
+          <w:szCs w:val="21"/>
+          <w:lang w:val="en-US"/>
+        </w:rPr>
+        <w:t>stub</w:t>
+      </w:r>
+      <w:r>
+        <w:rPr>
+          <w:rFonts w:ascii="Consolas" w:eastAsia="Times New Roman" w:hAnsi="Consolas" w:cs="Times New Roman"/>
+          <w:color w:val="D4D4D4"/>
+          <w:sz w:val="21"/>
+          <w:szCs w:val="21"/>
+          <w:lang w:val="en-US"/>
+        </w:rPr>
+        <w:t>(</w:t>
+      </w:r>
+      <w:r>
+        <w:rPr>
+          <w:rFonts w:ascii="Consolas" w:eastAsia="Times New Roman" w:hAnsi="Consolas" w:cs="Times New Roman"/>
+          <w:color w:val="9CDCFE"/>
+          <w:sz w:val="21"/>
+          <w:szCs w:val="21"/>
+          <w:lang w:val="en-US"/>
+        </w:rPr>
+        <w:t>mockMatrix</w:t>
+      </w:r>
+      <w:r>
+        <w:rPr>
+          <w:rFonts w:ascii="Consolas" w:eastAsia="Times New Roman" w:hAnsi="Consolas" w:cs="Times New Roman"/>
+          <w:color w:val="D4D4D4"/>
+          <w:sz w:val="21"/>
+          <w:szCs w:val="21"/>
+          <w:lang w:val="en-US"/>
+        </w:rPr>
+        <w:t xml:space="preserve">, </w:t>
+      </w:r>
+      <w:r>
+        <w:rPr>
+          <w:rFonts w:ascii="Consolas" w:eastAsia="Times New Roman" w:hAnsi="Consolas" w:cs="Times New Roman"/>
+          <w:color w:val="CE9178"/>
+          <w:sz w:val="21"/>
+          <w:szCs w:val="21"/>
+          <w:lang w:val="en-US"/>
+        </w:rPr>
+        <w:t>'get_rows'</w:t>
+      </w:r>
+      <w:r>
+        <w:rPr>
+          <w:rFonts w:ascii="Consolas" w:eastAsia="Times New Roman" w:hAnsi="Consolas" w:cs="Times New Roman"/>
+          <w:color w:val="D4D4D4"/>
+          <w:sz w:val="21"/>
+          <w:szCs w:val="21"/>
+          <w:lang w:val="en-US"/>
+        </w:rPr>
+        <w:t>).</w:t>
+      </w:r>
+      <w:r>
+        <w:rPr>
+          <w:rFonts w:ascii="Consolas" w:eastAsia="Times New Roman" w:hAnsi="Consolas" w:cs="Times New Roman"/>
+          <w:color w:val="DCDCAA"/>
+          <w:sz w:val="21"/>
+          <w:szCs w:val="21"/>
+          <w:lang w:val="en-US"/>
+        </w:rPr>
+        <w:t>returns</w:t>
+      </w:r>
+      <w:r>
+        <w:rPr>
+          <w:rFonts w:ascii="Consolas" w:eastAsia="Times New Roman" w:hAnsi="Consolas" w:cs="Times New Roman"/>
+          <w:color w:val="D4D4D4"/>
+          <w:sz w:val="21"/>
+          <w:szCs w:val="21"/>
+          <w:lang w:val="en-US"/>
+        </w:rPr>
+        <w:t>(</w:t>
+      </w:r>
+      <w:r>
+        <w:rPr>
+          <w:rFonts w:ascii="Consolas" w:eastAsia="Times New Roman" w:hAnsi="Consolas" w:cs="Times New Roman"/>
+          <w:color w:val="B5CEA8"/>
+          <w:sz w:val="21"/>
+          <w:szCs w:val="21"/>
+          <w:lang w:val="en-US"/>
+        </w:rPr>
+        <w:t>1</w:t>
+      </w:r>
+      <w:r>
+        <w:rPr>
+          <w:rFonts w:ascii="Consolas" w:eastAsia="Times New Roman" w:hAnsi="Consolas" w:cs="Times New Roman"/>
+          <w:color w:val="D4D4D4"/>
+          <w:sz w:val="21"/>
+          <w:szCs w:val="21"/>
+          <w:lang w:val="en-US"/>
+        </w:rPr>
+        <w:t>);</w:t>
+      </w:r>
+    </w:p>
+    <w:p>
+      <w:pPr>
+        <w:shd w:val="clear" w:color="auto" w:fill="1E1E1E"/>
+        <w:spacing w:after="0" w:line="285" w:lineRule="atLeast"/>
+        <w:rPr>
+          <w:rFonts w:ascii="Consolas" w:eastAsia="Times New Roman" w:hAnsi="Consolas" w:cs="Times New Roman"/>
+          <w:color w:val="D4D4D4"/>
+          <w:sz w:val="21"/>
+          <w:szCs w:val="21"/>
+          <w:lang w:val="en-US"/>
+        </w:rPr>
+      </w:pPr>
+      <w:r>
+        <w:rPr>
+          <w:rFonts w:ascii="Consolas" w:eastAsia="Times New Roman" w:hAnsi="Consolas" w:cs="Times New Roman"/>
+          <w:color w:val="D4D4D4"/>
+          <w:sz w:val="21"/>
+          <w:szCs w:val="21"/>
+          <w:lang w:val="en-US"/>
+        </w:rPr>
+        <w:lastRenderedPageBreak/>
+        <w:t xml:space="preserve">        </w:t>
+      </w:r>
+      <w:r>
+        <w:rPr>
+          <w:rFonts w:ascii="Consolas" w:eastAsia="Times New Roman" w:hAnsi="Consolas" w:cs="Times New Roman"/>
+          <w:color w:val="569CD6"/>
+          <w:sz w:val="21"/>
+          <w:szCs w:val="21"/>
+          <w:lang w:val="en-US"/>
+        </w:rPr>
+        <w:t>const</w:t>
+      </w:r>
+      <w:r>
+        <w:rPr>
+          <w:rFonts w:ascii="Consolas" w:eastAsia="Times New Roman" w:hAnsi="Consolas" w:cs="Times New Roman"/>
+          <w:color w:val="D4D4D4"/>
+          <w:sz w:val="21"/>
+          <w:szCs w:val="21"/>
+          <w:lang w:val="en-US"/>
+        </w:rPr>
+        <w:t xml:space="preserve"> </w:t>
+      </w:r>
+      <w:r>
+        <w:rPr>
+          <w:rFonts w:ascii="Consolas" w:eastAsia="Times New Roman" w:hAnsi="Consolas" w:cs="Times New Roman"/>
+          <w:color w:val="4FC1FF"/>
+          <w:sz w:val="21"/>
+          <w:szCs w:val="21"/>
+          <w:lang w:val="en-US"/>
+        </w:rPr>
+        <w:t>result</w:t>
+      </w:r>
+      <w:r>
+        <w:rPr>
+          <w:rFonts w:ascii="Consolas" w:eastAsia="Times New Roman" w:hAnsi="Consolas" w:cs="Times New Roman"/>
+          <w:color w:val="D4D4D4"/>
+          <w:sz w:val="21"/>
+          <w:szCs w:val="21"/>
+          <w:lang w:val="en-US"/>
+        </w:rPr>
+        <w:t xml:space="preserve"> = </w:t>
+      </w:r>
+      <w:r>
+        <w:rPr>
+          <w:rFonts w:ascii="Consolas" w:eastAsia="Times New Roman" w:hAnsi="Consolas" w:cs="Times New Roman"/>
+          <w:color w:val="9CDCFE"/>
+          <w:sz w:val="21"/>
+          <w:szCs w:val="21"/>
+          <w:lang w:val="en-US"/>
+        </w:rPr>
+        <w:t>mockMatrix</w:t>
+      </w:r>
+      <w:r>
+        <w:rPr>
+          <w:rFonts w:ascii="Consolas" w:eastAsia="Times New Roman" w:hAnsi="Consolas" w:cs="Times New Roman"/>
+          <w:color w:val="D4D4D4"/>
+          <w:sz w:val="21"/>
+          <w:szCs w:val="21"/>
+          <w:lang w:val="en-US"/>
+        </w:rPr>
+        <w:t>.</w:t>
+      </w:r>
+      <w:r>
+        <w:rPr>
+          <w:rFonts w:ascii="Consolas" w:eastAsia="Times New Roman" w:hAnsi="Consolas" w:cs="Times New Roman"/>
+          <w:color w:val="DCDCAA"/>
+          <w:sz w:val="21"/>
+          <w:szCs w:val="21"/>
+          <w:lang w:val="en-US"/>
+        </w:rPr>
+        <w:t>get_rows</w:t>
+      </w:r>
+      <w:r>
+        <w:rPr>
+          <w:rFonts w:ascii="Consolas" w:eastAsia="Times New Roman" w:hAnsi="Consolas" w:cs="Times New Roman"/>
+          <w:color w:val="D4D4D4"/>
+          <w:sz w:val="21"/>
+          <w:szCs w:val="21"/>
+          <w:lang w:val="en-US"/>
+        </w:rPr>
+        <w:t>();</w:t>
+      </w:r>
+    </w:p>
+    <w:p>
+      <w:pPr>
+        <w:shd w:val="clear" w:color="auto" w:fill="1E1E1E"/>
+        <w:spacing w:after="0" w:line="285" w:lineRule="atLeast"/>
+        <w:rPr>
+          <w:rFonts w:ascii="Consolas" w:eastAsia="Times New Roman" w:hAnsi="Consolas" w:cs="Times New Roman"/>
+          <w:color w:val="D4D4D4"/>
+          <w:sz w:val="21"/>
+          <w:szCs w:val="21"/>
+          <w:lang w:val="en-US"/>
+        </w:rPr>
+      </w:pPr>
+      <w:r>
+        <w:rPr>
+          <w:rFonts w:ascii="Consolas" w:eastAsia="Times New Roman" w:hAnsi="Consolas" w:cs="Times New Roman"/>
+          <w:color w:val="D4D4D4"/>
+          <w:sz w:val="21"/>
+          <w:szCs w:val="21"/>
+          <w:lang w:val="en-US"/>
+        </w:rPr>
+        <w:t xml:space="preserve">        </w:t>
+      </w:r>
+      <w:r>
+        <w:rPr>
+          <w:rFonts w:ascii="Consolas" w:eastAsia="Times New Roman" w:hAnsi="Consolas" w:cs="Times New Roman"/>
+          <w:color w:val="DCDCAA"/>
+          <w:sz w:val="21"/>
+          <w:szCs w:val="21"/>
+          <w:lang w:val="en-US"/>
+        </w:rPr>
+        <w:t>expect</w:t>
+      </w:r>
+      <w:r>
+        <w:rPr>
+          <w:rFonts w:ascii="Consolas" w:eastAsia="Times New Roman" w:hAnsi="Consolas" w:cs="Times New Roman"/>
+          <w:color w:val="D4D4D4"/>
+          <w:sz w:val="21"/>
+          <w:szCs w:val="21"/>
+          <w:lang w:val="en-US"/>
+        </w:rPr>
+        <w:t>(</w:t>
+      </w:r>
+      <w:r>
+        <w:rPr>
+          <w:rFonts w:ascii="Consolas" w:eastAsia="Times New Roman" w:hAnsi="Consolas" w:cs="Times New Roman"/>
+          <w:color w:val="4FC1FF"/>
+          <w:sz w:val="21"/>
+          <w:szCs w:val="21"/>
+          <w:lang w:val="en-US"/>
+        </w:rPr>
+        <w:t>result</w:t>
+      </w:r>
+      <w:r>
+        <w:rPr>
+          <w:rFonts w:ascii="Consolas" w:eastAsia="Times New Roman" w:hAnsi="Consolas" w:cs="Times New Roman"/>
+          <w:color w:val="D4D4D4"/>
+          <w:sz w:val="21"/>
+          <w:szCs w:val="21"/>
+          <w:lang w:val="en-US"/>
+        </w:rPr>
+        <w:t>).</w:t>
+      </w:r>
+      <w:r>
+        <w:rPr>
+          <w:rFonts w:ascii="Consolas" w:eastAsia="Times New Roman" w:hAnsi="Consolas" w:cs="Times New Roman"/>
+          <w:color w:val="9CDCFE"/>
+          <w:sz w:val="21"/>
+          <w:szCs w:val="21"/>
+          <w:lang w:val="en-US"/>
+        </w:rPr>
+        <w:t>to</w:t>
+      </w:r>
+      <w:r>
+        <w:rPr>
+          <w:rFonts w:ascii="Consolas" w:eastAsia="Times New Roman" w:hAnsi="Consolas" w:cs="Times New Roman"/>
+          <w:color w:val="D4D4D4"/>
+          <w:sz w:val="21"/>
+          <w:szCs w:val="21"/>
+          <w:lang w:val="en-US"/>
+        </w:rPr>
+        <w:t>.</w:t>
+      </w:r>
+      <w:r>
+        <w:rPr>
+          <w:rFonts w:ascii="Consolas" w:eastAsia="Times New Roman" w:hAnsi="Consolas" w:cs="Times New Roman"/>
+          <w:color w:val="9CDCFE"/>
+          <w:sz w:val="21"/>
+          <w:szCs w:val="21"/>
+          <w:lang w:val="en-US"/>
+        </w:rPr>
+        <w:t>deep</w:t>
+      </w:r>
+      <w:r>
+        <w:rPr>
+          <w:rFonts w:ascii="Consolas" w:eastAsia="Times New Roman" w:hAnsi="Consolas" w:cs="Times New Roman"/>
+          <w:color w:val="D4D4D4"/>
+          <w:sz w:val="21"/>
+          <w:szCs w:val="21"/>
+          <w:lang w:val="en-US"/>
+        </w:rPr>
+        <w:t>.</w:t>
+      </w:r>
+      <w:r>
+        <w:rPr>
+          <w:rFonts w:ascii="Consolas" w:eastAsia="Times New Roman" w:hAnsi="Consolas" w:cs="Times New Roman"/>
+          <w:color w:val="DCDCAA"/>
+          <w:sz w:val="21"/>
+          <w:szCs w:val="21"/>
+          <w:lang w:val="en-US"/>
+        </w:rPr>
+        <w:t>equal</w:t>
+      </w:r>
+      <w:r>
+        <w:rPr>
+          <w:rFonts w:ascii="Consolas" w:eastAsia="Times New Roman" w:hAnsi="Consolas" w:cs="Times New Roman"/>
+          <w:color w:val="D4D4D4"/>
+          <w:sz w:val="21"/>
+          <w:szCs w:val="21"/>
+          <w:lang w:val="en-US"/>
+        </w:rPr>
+        <w:t>(</w:t>
+      </w:r>
+      <w:r>
+        <w:rPr>
+          <w:rFonts w:ascii="Consolas" w:eastAsia="Times New Roman" w:hAnsi="Consolas" w:cs="Times New Roman"/>
+          <w:color w:val="B5CEA8"/>
+          <w:sz w:val="21"/>
+          <w:szCs w:val="21"/>
+          <w:lang w:val="en-US"/>
+        </w:rPr>
+        <w:t>1</w:t>
+      </w:r>
+      <w:r>
+        <w:rPr>
+          <w:rFonts w:ascii="Consolas" w:eastAsia="Times New Roman" w:hAnsi="Consolas" w:cs="Times New Roman"/>
+          <w:color w:val="D4D4D4"/>
+          <w:sz w:val="21"/>
+          <w:szCs w:val="21"/>
+          <w:lang w:val="en-US"/>
+        </w:rPr>
+        <w:t>);</w:t>
+      </w:r>
+    </w:p>
+    <w:p>
+      <w:pPr>
+        <w:shd w:val="clear" w:color="auto" w:fill="1E1E1E"/>
+        <w:spacing w:after="0" w:line="285" w:lineRule="atLeast"/>
+        <w:rPr>
+          <w:rFonts w:ascii="Consolas" w:eastAsia="Times New Roman" w:hAnsi="Consolas" w:cs="Times New Roman"/>
+          <w:color w:val="D4D4D4"/>
+          <w:sz w:val="21"/>
+          <w:szCs w:val="21"/>
+          <w:lang w:val="en-US"/>
+        </w:rPr>
+      </w:pPr>
+      <w:r>
+        <w:rPr>
+          <w:rFonts w:ascii="Consolas" w:eastAsia="Times New Roman" w:hAnsi="Consolas" w:cs="Times New Roman"/>
+          <w:color w:val="D4D4D4"/>
+          <w:sz w:val="21"/>
+          <w:szCs w:val="21"/>
+          <w:lang w:val="en-US"/>
+        </w:rPr>
+        <w:t xml:space="preserve">        </w:t>
+      </w:r>
+      <w:r>
+        <w:rPr>
+          <w:rFonts w:ascii="Consolas" w:eastAsia="Times New Roman" w:hAnsi="Consolas" w:cs="Times New Roman"/>
+          <w:color w:val="DCDCAA"/>
+          <w:sz w:val="21"/>
+          <w:szCs w:val="21"/>
+          <w:lang w:val="en-US"/>
+        </w:rPr>
+        <w:t>expect</w:t>
+      </w:r>
+      <w:r>
+        <w:rPr>
+          <w:rFonts w:ascii="Consolas" w:eastAsia="Times New Roman" w:hAnsi="Consolas" w:cs="Times New Roman"/>
+          <w:color w:val="D4D4D4"/>
+          <w:sz w:val="21"/>
+          <w:szCs w:val="21"/>
+          <w:lang w:val="en-US"/>
+        </w:rPr>
+        <w:t>(</w:t>
+      </w:r>
+      <w:r>
+        <w:rPr>
+          <w:rFonts w:ascii="Consolas" w:eastAsia="Times New Roman" w:hAnsi="Consolas" w:cs="Times New Roman"/>
+          <w:color w:val="4FC1FF"/>
+          <w:sz w:val="21"/>
+          <w:szCs w:val="21"/>
+          <w:lang w:val="en-US"/>
+        </w:rPr>
+        <w:t>mockRows</w:t>
+      </w:r>
+      <w:r>
+        <w:rPr>
+          <w:rFonts w:ascii="Consolas" w:eastAsia="Times New Roman" w:hAnsi="Consolas" w:cs="Times New Roman"/>
+          <w:color w:val="D4D4D4"/>
+          <w:sz w:val="21"/>
+          <w:szCs w:val="21"/>
+          <w:lang w:val="en-US"/>
+        </w:rPr>
+        <w:t>.</w:t>
+      </w:r>
+      <w:r>
+        <w:rPr>
+          <w:rFonts w:ascii="Consolas" w:eastAsia="Times New Roman" w:hAnsi="Consolas" w:cs="Times New Roman"/>
+          <w:color w:val="9CDCFE"/>
+          <w:sz w:val="21"/>
+          <w:szCs w:val="21"/>
+          <w:lang w:val="en-US"/>
+        </w:rPr>
+        <w:t>calledOnce</w:t>
+      </w:r>
+      <w:r>
+        <w:rPr>
+          <w:rFonts w:ascii="Consolas" w:eastAsia="Times New Roman" w:hAnsi="Consolas" w:cs="Times New Roman"/>
+          <w:color w:val="D4D4D4"/>
+          <w:sz w:val="21"/>
+          <w:szCs w:val="21"/>
+          <w:lang w:val="en-US"/>
+        </w:rPr>
+        <w:t>).</w:t>
+      </w:r>
+      <w:r>
+        <w:rPr>
+          <w:rFonts w:ascii="Consolas" w:eastAsia="Times New Roman" w:hAnsi="Consolas" w:cs="Times New Roman"/>
+          <w:color w:val="9CDCFE"/>
+          <w:sz w:val="21"/>
+          <w:szCs w:val="21"/>
+          <w:lang w:val="en-US"/>
+        </w:rPr>
+        <w:t>to</w:t>
+      </w:r>
+      <w:r>
+        <w:rPr>
+          <w:rFonts w:ascii="Consolas" w:eastAsia="Times New Roman" w:hAnsi="Consolas" w:cs="Times New Roman"/>
+          <w:color w:val="D4D4D4"/>
+          <w:sz w:val="21"/>
+          <w:szCs w:val="21"/>
+          <w:lang w:val="en-US"/>
+        </w:rPr>
+        <w:t>.</w:t>
+      </w:r>
+      <w:r>
+        <w:rPr>
+          <w:rFonts w:ascii="Consolas" w:eastAsia="Times New Roman" w:hAnsi="Consolas" w:cs="Times New Roman"/>
+          <w:color w:val="9CDCFE"/>
+          <w:sz w:val="21"/>
+          <w:szCs w:val="21"/>
+          <w:lang w:val="en-US"/>
+        </w:rPr>
+        <w:t>be</w:t>
+      </w:r>
+      <w:r>
+        <w:rPr>
+          <w:rFonts w:ascii="Consolas" w:eastAsia="Times New Roman" w:hAnsi="Consolas" w:cs="Times New Roman"/>
+          <w:color w:val="D4D4D4"/>
+          <w:sz w:val="21"/>
+          <w:szCs w:val="21"/>
+          <w:lang w:val="en-US"/>
+        </w:rPr>
+        <w:t>.</w:t>
+      </w:r>
+      <w:r>
+        <w:rPr>
+          <w:rFonts w:ascii="Consolas" w:eastAsia="Times New Roman" w:hAnsi="Consolas" w:cs="Times New Roman"/>
+          <w:color w:val="9CDCFE"/>
+          <w:sz w:val="21"/>
+          <w:szCs w:val="21"/>
+          <w:lang w:val="en-US"/>
+        </w:rPr>
+        <w:t>true</w:t>
+      </w:r>
+      <w:r>
+        <w:rPr>
+          <w:rFonts w:ascii="Consolas" w:eastAsia="Times New Roman" w:hAnsi="Consolas" w:cs="Times New Roman"/>
+          <w:color w:val="D4D4D4"/>
+          <w:sz w:val="21"/>
+          <w:szCs w:val="21"/>
+          <w:lang w:val="en-US"/>
+        </w:rPr>
+        <w:t>;</w:t>
+      </w:r>
+    </w:p>
+    <w:p>
+      <w:pPr>
+        <w:shd w:val="clear" w:color="auto" w:fill="1E1E1E"/>
+        <w:spacing w:after="0" w:line="285" w:lineRule="atLeast"/>
+        <w:rPr>
+          <w:rFonts w:ascii="Consolas" w:eastAsia="Times New Roman" w:hAnsi="Consolas" w:cs="Times New Roman"/>
+          <w:color w:val="D4D4D4"/>
+          <w:sz w:val="21"/>
+          <w:szCs w:val="21"/>
+          <w:lang w:val="en-US"/>
+        </w:rPr>
+      </w:pPr>
+      <w:r>
+        <w:rPr>
+          <w:rFonts w:ascii="Consolas" w:eastAsia="Times New Roman" w:hAnsi="Consolas" w:cs="Times New Roman"/>
+          <w:color w:val="D4D4D4"/>
+          <w:sz w:val="21"/>
+          <w:szCs w:val="21"/>
+          <w:lang w:val="en-US"/>
+        </w:rPr>
+        <w:t>    });</w:t>
+      </w:r>
+    </w:p>
+    <w:p>
+      <w:pPr>
+        <w:shd w:val="clear" w:color="auto" w:fill="1E1E1E"/>
+        <w:spacing w:after="0" w:line="285" w:lineRule="atLeast"/>
+        <w:rPr>
+          <w:rFonts w:ascii="Consolas" w:eastAsia="Times New Roman" w:hAnsi="Consolas" w:cs="Times New Roman"/>
+          <w:color w:val="D4D4D4"/>
+          <w:sz w:val="21"/>
+          <w:szCs w:val="21"/>
+          <w:lang w:val="en-US"/>
+        </w:rPr>
+      </w:pPr>
+      <w:r>
+        <w:rPr>
+          <w:rFonts w:ascii="Consolas" w:eastAsia="Times New Roman" w:hAnsi="Consolas" w:cs="Times New Roman"/>
+          <w:color w:val="D4D4D4"/>
+          <w:sz w:val="21"/>
+          <w:szCs w:val="21"/>
+          <w:lang w:val="en-US"/>
+        </w:rPr>
+        <w:t>});</w:t>
+      </w:r>
+    </w:p>
+    <w:p>
+      <w:pPr>
+        <w:spacing w:after="0" w:line="240" w:lineRule="auto"/>
+        <w:jc w:val="both"/>
+        <w:rPr>
+          <w:rFonts w:ascii="Times New Roman" w:hAnsi="Times New Roman" w:cs="Times New Roman"/>
+          <w:sz w:val="28"/>
+          <w:szCs w:val="28"/>
+          <w:lang w:val="en-US"/>
+        </w:rPr>
+      </w:pPr>
+    </w:p>
+    <w:p>
+      <w:pPr>
+        <w:spacing w:after="0" w:line="240" w:lineRule="auto"/>
+        <w:jc w:val="both"/>
+        <w:rPr>
+          <w:rFonts w:ascii="Times New Roman" w:hAnsi="Times New Roman" w:cs="Times New Roman"/>
+          <w:sz w:val="28"/>
+          <w:szCs w:val="28"/>
+          <w:lang w:val="en-US"/>
+        </w:rPr>
+      </w:pPr>
+      <w:r>
+        <w:rPr>
+          <w:rFonts w:ascii="Times New Roman" w:hAnsi="Times New Roman" w:cs="Times New Roman"/>
+          <w:noProof/>
+          <w:sz w:val="28"/>
+          <w:szCs w:val="28"/>
+          <w:lang w:val="en-US"/>
+        </w:rPr>
+        <w:drawing>
+          <wp:inline distT="0" distB="0" distL="0" distR="0" wp14:anchorId="4FAB2609" wp14:editId="35F16B2D">
+            <wp:extent cx="6479540" cy="3801745"/>
+            <wp:effectExtent l="0" t="0" r="0" b="0"/>
+            <wp:docPr id="3" name="Рисунок 3"/>
+            <wp:cNvGraphicFramePr>
+              <a:graphicFrameLocks xmlns:a="http://schemas.openxmlformats.org/drawingml/2006/main" noChangeAspect="1"/>
+            </wp:cNvGraphicFramePr>
+            <a:graphic xmlns:a="http://schemas.openxmlformats.org/drawingml/2006/main">
+              <a:graphicData uri="http://schemas.openxmlformats.org/drawingml/2006/picture">
+                <pic:pic xmlns:pic="http://schemas.openxmlformats.org/drawingml/2006/picture">
+                  <pic:nvPicPr>
+                    <pic:cNvPr id="1" name=""/>
+                    <pic:cNvPicPr/>
+                  </pic:nvPicPr>
+                  <pic:blipFill>
+                    <a:blip r:embed="rId9"/>
+                    <a:stretch>
+                      <a:fillRect/>
+                    </a:stretch>
+                  </pic:blipFill>
+                  <pic:spPr>
+                    <a:xfrm>
+                      <a:off x="0" y="0"/>
+                      <a:ext cx="6479540" cy="3801745"/>
+                    </a:xfrm>
+                    <a:prstGeom prst="rect">
+                      <a:avLst/>
+                    </a:prstGeom>
+                  </pic:spPr>
+                </pic:pic>
+              </a:graphicData>
+            </a:graphic>
+          </wp:inline>
+        </w:drawing>
+      </w:r>
+    </w:p>
+    <w:p>
+      <w:pPr>
+        <w:spacing w:after="0" w:line="240" w:lineRule="auto"/>
+        <w:jc w:val="both"/>
+        <w:rPr>
+          <w:rFonts w:ascii="Times New Roman" w:hAnsi="Times New Roman" w:cs="Times New Roman"/>
+          <w:sz w:val="28"/>
+          <w:szCs w:val="28"/>
+          <w:lang w:val="en-US"/>
+        </w:rPr>
+      </w:pPr>
+    </w:p>
+    <w:p>
+      <w:pPr>
+        <w:spacing w:after="0" w:line="240" w:lineRule="auto"/>
+        <w:jc w:val="both"/>
+        <w:rPr>
+          <w:rFonts w:ascii="Times New Roman" w:hAnsi="Times New Roman" w:cs="Times New Roman"/>
+          <w:sz w:val="28"/>
+          <w:szCs w:val="28"/>
+          <w:lang w:val="en-US"/>
+        </w:rPr>
+      </w:pPr>
+      <w:r>
+        <w:rPr>
+          <w:rFonts w:ascii="Times New Roman" w:hAnsi="Times New Roman" w:cs="Times New Roman"/>
+          <w:noProof/>
+          <w:sz w:val="28"/>
+          <w:szCs w:val="28"/>
+          <w:lang w:val="en-US"/>
+        </w:rPr>
+        <w:drawing>
+          <wp:inline distT="0" distB="0" distL="0" distR="0" wp14:anchorId="51DF4EB0" wp14:editId="170512EA">
+            <wp:extent cx="6479540" cy="3507740"/>
+            <wp:effectExtent l="0" t="0" r="0" b="0"/>
+            <wp:docPr id="4" name="Рисунок 4"/>
+            <wp:cNvGraphicFramePr>
+              <a:graphicFrameLocks xmlns:a="http://schemas.openxmlformats.org/drawingml/2006/main" noChangeAspect="1"/>
+            </wp:cNvGraphicFramePr>
+            <a:graphic xmlns:a="http://schemas.openxmlformats.org/drawingml/2006/main">
+              <a:graphicData uri="http://schemas.openxmlformats.org/drawingml/2006/picture">
+                <pic:pic xmlns:pic="http://schemas.openxmlformats.org/drawingml/2006/picture">
+                  <pic:nvPicPr>
+                    <pic:cNvPr id="1" name=""/>
+                    <pic:cNvPicPr/>
+                  </pic:nvPicPr>
+                  <pic:blipFill>
+                    <a:blip r:embed="rId10"/>
+                    <a:stretch>
+                      <a:fillRect/>
+                    </a:stretch>
+                  </pic:blipFill>
+                  <pic:spPr>
+                    <a:xfrm>
+                      <a:off x="0" y="0"/>
+                      <a:ext cx="6479540" cy="3507740"/>
+                    </a:xfrm>
+                    <a:prstGeom prst="rect">
+                      <a:avLst/>
+                    </a:prstGeom>
+                  </pic:spPr>
+                </pic:pic>
+              </a:graphicData>
+            </a:graphic>
+          </wp:inline>
+        </w:drawing>
+      </w:r>
+    </w:p>
+    <w:p>
+      <w:pPr>
+        <w:spacing w:after="0" w:line="240" w:lineRule="auto"/>
+        <w:jc w:val="both"/>
+        <w:rPr>
+          <w:rFonts w:ascii="Times New Roman" w:hAnsi="Times New Roman" w:cs="Times New Roman"/>
+          <w:sz w:val="28"/>
+          <w:szCs w:val="28"/>
+          <w:lang w:val="en-US"/>
+        </w:rPr>
+      </w:pPr>
+    </w:p>
+    <w:p>
+      <w:pPr>
+        <w:spacing w:after="0" w:line="240" w:lineRule="auto"/>
+        <w:jc w:val="both"/>
+        <w:rPr>
+          <w:rFonts w:ascii="Times New Roman" w:hAnsi="Times New Roman" w:cs="Times New Roman"/>
+          <w:sz w:val="28"/>
+          <w:szCs w:val="28"/>
+          <w:lang w:val="en-US"/>
+        </w:rPr>
+      </w:pPr>
+      <w:r>
+        <w:rPr>
+          <w:rFonts w:ascii="Times New Roman" w:hAnsi="Times New Roman" w:cs="Times New Roman"/>
+          <w:noProof/>
+          <w:sz w:val="28"/>
+          <w:szCs w:val="28"/>
+          <w:lang w:val="en-US"/>
+        </w:rPr>
+        <w:lastRenderedPageBreak/>
+        <w:drawing>
+          <wp:inline distT="0" distB="0" distL="0" distR="0" wp14:anchorId="75496A87" wp14:editId="598B833D">
+            <wp:extent cx="6479540" cy="3507740"/>
+            <wp:effectExtent l="0" t="0" r="0" b="0"/>
+            <wp:docPr id="5" name="Рисунок 5"/>
+            <wp:cNvGraphicFramePr>
+              <a:graphicFrameLocks xmlns:a="http://schemas.openxmlformats.org/drawingml/2006/main" noChangeAspect="1"/>
+            </wp:cNvGraphicFramePr>
+            <a:graphic xmlns:a="http://schemas.openxmlformats.org/drawingml/2006/main">
+              <a:graphicData uri="http://schemas.openxmlformats.org/drawingml/2006/picture">
+                <pic:pic xmlns:pic="http://schemas.openxmlformats.org/drawingml/2006/picture">
+                  <pic:nvPicPr>
+                    <pic:cNvPr id="1" name=""/>
+                    <pic:cNvPicPr/>
+                  </pic:nvPicPr>
+                  <pic:blipFill>
+                    <a:blip r:embed="rId11"/>
+                    <a:stretch>
+                      <a:fillRect/>
+                    </a:stretch>
+                  </pic:blipFill>
+                  <pic:spPr>
+                    <a:xfrm>
+                      <a:off x="0" y="0"/>
+                      <a:ext cx="6479540" cy="3507740"/>
+                    </a:xfrm>
+                    <a:prstGeom prst="rect">
+                      <a:avLst/>
+                    </a:prstGeom>
+                  </pic:spPr>
+                </pic:pic>
+              </a:graphicData>
+            </a:graphic>
+          </wp:inline>
+        </w:drawing>
+      </w:r>
+    </w:p>
+    <w:p>
+      <w:pPr>
+        <w:spacing w:after="0" w:line="240" w:lineRule="auto"/>
+        <w:jc w:val="both"/>
+        <w:rPr>
+          <w:rFonts w:ascii="Times New Roman" w:hAnsi="Times New Roman" w:cs="Times New Roman"/>
+          <w:sz w:val="28"/>
+          <w:szCs w:val="28"/>
+          <w:lang w:val="en-US"/>
+        </w:rPr>
+      </w:pPr>
+    </w:p>
+    <w:p>
+      <w:pPr>
+        <w:spacing w:after="0" w:line="240" w:lineRule="auto"/>
+        <w:jc w:val="both"/>
+        <w:rPr>
+          <w:rFonts w:ascii="Times New Roman" w:hAnsi="Times New Roman" w:cs="Times New Roman"/>
+          <w:sz w:val="28"/>
+          <w:szCs w:val="28"/>
+          <w:lang w:val="en-US"/>
+        </w:rPr>
+      </w:pPr>
+      <w:r>
+        <w:rPr>
+          <w:rFonts w:ascii="Times New Roman" w:hAnsi="Times New Roman" w:cs="Times New Roman"/>
+          <w:noProof/>
+          <w:sz w:val="28"/>
+          <w:szCs w:val="28"/>
+          <w:lang w:val="en-US"/>
+        </w:rPr>
+        <w:drawing>
+          <wp:inline distT="0" distB="0" distL="0" distR="0" wp14:anchorId="22517683" wp14:editId="54FFD50C">
+            <wp:extent cx="6479540" cy="3507740"/>
+            <wp:effectExtent l="0" t="0" r="0" b="0"/>
+            <wp:docPr id="6" name="Рисунок 6"/>
+            <wp:cNvGraphicFramePr>
+              <a:graphicFrameLocks xmlns:a="http://schemas.openxmlformats.org/drawingml/2006/main" noChangeAspect="1"/>
+            </wp:cNvGraphicFramePr>
+            <a:graphic xmlns:a="http://schemas.openxmlformats.org/drawingml/2006/main">
+              <a:graphicData uri="http://schemas.openxmlformats.org/drawingml/2006/picture">
+                <pic:pic xmlns:pic="http://schemas.openxmlformats.org/drawingml/2006/picture">
+                  <pic:nvPicPr>
+                    <pic:cNvPr id="1" name=""/>
+                    <pic:cNvPicPr/>
+                  </pic:nvPicPr>
+                  <pic:blipFill>
+                    <a:blip r:embed="rId12"/>
+                    <a:stretch>
+                      <a:fillRect/>
+                    </a:stretch>
+                  </pic:blipFill>
+                  <pic:spPr>
+                    <a:xfrm>
+                      <a:off x="0" y="0"/>
+                      <a:ext cx="6479540" cy="3507740"/>
+                    </a:xfrm>
+                    <a:prstGeom prst="rect">
+                      <a:avLst/>
+                    </a:prstGeom>
+                  </pic:spPr>
+                </pic:pic>
+              </a:graphicData>
+            </a:graphic>
+          </wp:inline>
+        </w:drawing>
+      </w:r>
+    </w:p>
+    <w:p>
+      <w:pPr>
+        <w:spacing w:after="0" w:line="240" w:lineRule="auto"/>
+        <w:jc w:val="both"/>
+        <w:rPr>
+          <w:rFonts w:ascii="Times New Roman" w:hAnsi="Times New Roman" w:cs="Times New Roman"/>
+          <w:sz w:val="28"/>
+          <w:szCs w:val="28"/>
+          <w:lang w:val="en-US"/>
+        </w:rPr>
+      </w:pPr>
+    </w:p>
+    <w:p>
+      <w:pPr>
+        <w:spacing w:after="0" w:line="240" w:lineRule="auto"/>
+        <w:jc w:val="both"/>
+        <w:rPr>
+          <w:rFonts w:ascii="Times New Roman" w:hAnsi="Times New Roman" w:cs="Times New Roman"/>
+          <w:sz w:val="28"/>
+          <w:szCs w:val="28"/>
+          <w:lang w:val="uk-UA"/>
+        </w:rPr>
+      </w:pPr>
+      <w:r>
+        <w:rPr>
+          <w:rFonts w:ascii="Times New Roman" w:hAnsi="Times New Roman" w:cs="Times New Roman"/>
+          <w:sz w:val="28"/>
+          <w:szCs w:val="28"/>
+          <w:lang w:val="uk-UA"/>
+        </w:rPr>
+        <w:t xml:space="preserve">Посилання на </w:t>
+      </w:r>
+      <w:r>
+        <w:rPr>
+          <w:rFonts w:ascii="Times New Roman" w:hAnsi="Times New Roman" w:cs="Times New Roman"/>
+          <w:sz w:val="28"/>
+          <w:szCs w:val="28"/>
+          <w:lang w:val="en-US"/>
+        </w:rPr>
+        <w:t>Git</w:t>
+      </w:r>
+      <w:r>
+        <w:rPr>
+          <w:rFonts w:ascii="Times New Roman" w:hAnsi="Times New Roman" w:cs="Times New Roman"/>
+          <w:sz w:val="28"/>
+          <w:szCs w:val="28"/>
+        </w:rPr>
+        <w:t>-</w:t>
+      </w:r>
+      <w:r>
+        <w:rPr>
+          <w:rFonts w:ascii="Times New Roman" w:hAnsi="Times New Roman" w:cs="Times New Roman"/>
+          <w:sz w:val="28"/>
+          <w:szCs w:val="28"/>
+          <w:lang w:val="uk-UA"/>
+        </w:rPr>
+        <w:t xml:space="preserve">репозиторій: </w:t>
+      </w:r>
+      <w:hyperlink r:id="rId13" w:history="1">
+        <w:r>
+          <w:rPr>
+            <w:rStyle w:val="aa"/>
+            <w:rFonts w:ascii="Times New Roman" w:hAnsi="Times New Roman" w:cs="Times New Roman"/>
+            <w:sz w:val="28"/>
+            <w:szCs w:val="28"/>
+            <w:lang w:val="uk-UA"/>
+          </w:rPr>
+          <w:t>https://github.com/Bsluykaat/Lab3.git</w:t>
+        </w:r>
+      </w:hyperlink>
       <w:bookmarkStart w:id="0" w:name="_GoBack"/>
       <w:bookmarkEnd w:id="0"/>
     </w:p>
     <w:p>
       <w:pPr>
         <w:spacing w:after="0" w:line="240" w:lineRule="auto"/>
-        <w:jc w:val="center"/>
-        <w:rPr>
-          <w:rFonts w:ascii="Times New Roman" w:hAnsi="Times New Roman" w:cs="Times New Roman"/>
-          <w:sz w:val="28"/>
-          <w:szCs w:val="28"/>
-          <w:lang w:val="uk-UA"/>
-        </w:rPr>
-      </w:pPr>
-      <w:r>
-        <w:rPr>
-          <w:rFonts w:ascii="Times New Roman" w:hAnsi="Times New Roman" w:cs="Times New Roman"/>
-          <w:sz w:val="28"/>
-          <w:szCs w:val="28"/>
-          <w:lang w:val="uk-UA"/>
-        </w:rPr>
-        <w:t>Запоріжжя</w:t>
-      </w:r>
-    </w:p>
-    <w:p>
-      <w:pPr>
-        <w:spacing w:after="0" w:line="240" w:lineRule="auto"/>
-        <w:jc w:val="center"/>
-        <w:rPr>
-          <w:rFonts w:ascii="Times New Roman" w:hAnsi="Times New Roman" w:cs="Times New Roman"/>
-          <w:sz w:val="28"/>
-          <w:szCs w:val="28"/>
-          <w:lang w:val="en-US"/>
-        </w:rPr>
-      </w:pPr>
-      <w:r>
-        <w:rPr>
-          <w:rFonts w:ascii="Times New Roman" w:hAnsi="Times New Roman" w:cs="Times New Roman"/>
-          <w:sz w:val="28"/>
-          <w:szCs w:val="28"/>
-          <w:lang w:val="uk-UA"/>
-        </w:rPr>
-        <w:t>20</w:t>
-      </w:r>
-      <w:r>
-        <w:rPr>
-          <w:rFonts w:ascii="Times New Roman" w:hAnsi="Times New Roman" w:cs="Times New Roman"/>
-          <w:sz w:val="28"/>
-          <w:szCs w:val="28"/>
-          <w:lang w:val="uk-UA"/>
-        </w:rPr>
-        <w:t>2</w:t>
-      </w:r>
-      <w:r>
-        <w:rPr>
-          <w:rFonts w:ascii="Times New Roman" w:hAnsi="Times New Roman" w:cs="Times New Roman"/>
-          <w:sz w:val="28"/>
-          <w:szCs w:val="28"/>
-          <w:lang w:val="en-US"/>
-        </w:rPr>
-        <w:t>4</w:t>
-      </w:r>
-    </w:p>
-    <w:p>
-      <w:pPr>
-        <w:rPr>
-          <w:rFonts w:ascii="Times New Roman" w:hAnsi="Times New Roman" w:cs="Times New Roman"/>
-          <w:sz w:val="28"/>
-          <w:szCs w:val="28"/>
-          <w:lang w:val="uk-UA"/>
-        </w:rPr>
-      </w:pPr>
-      <w:r>
-        <w:rPr>
-          <w:rFonts w:ascii="Times New Roman" w:hAnsi="Times New Roman" w:cs="Times New Roman"/>
-          <w:sz w:val="28"/>
-          <w:szCs w:val="28"/>
-          <w:lang w:val="uk-UA"/>
-        </w:rPr>
-        <w:br w:type="page"/>
-      </w:r>
+        <w:jc w:val="both"/>
+        <w:rPr>
+          <w:rFonts w:ascii="Times New Roman" w:hAnsi="Times New Roman" w:cs="Times New Roman"/>
+          <w:sz w:val="28"/>
+          <w:szCs w:val="28"/>
+        </w:rPr>
+      </w:pPr>
     </w:p>
     <w:p>
       <w:pPr>
@@ -465,7 +3094,6 @@
           <w:rFonts w:ascii="Times New Roman" w:hAnsi="Times New Roman" w:cs="Times New Roman"/>
           <w:sz w:val="28"/>
           <w:szCs w:val="28"/>
-          <w:lang w:val="uk-UA"/>
         </w:rPr>
       </w:pPr>
     </w:p>
@@ -1134,6 +3762,17 @@
       <w:contextualSpacing/>
     </w:pPr>
   </w:style>
+  <w:style w:type="character" w:styleId="aa">
+    <w:name w:val="Hyperlink"/>
+    <w:basedOn w:val="a0"/>
+    <w:uiPriority w:val="99"/>
+    <w:unhideWhenUsed/>
+    <w:rsid w:val="008E6ADB"/>
+    <w:rPr>
+      <w:color w:val="0000FF" w:themeColor="hyperlink"/>
+      <w:u w:val="single"/>
+    </w:rPr>
+  </w:style>
 </w:styles>
 </file>
 
@@ -1425,7 +4064,7 @@
 </file>
 
 <file path=customXml/itemProps1.xml><?xml version="1.0" encoding="utf-8"?>
-<ds:datastoreItem xmlns:ds="http://schemas.openxmlformats.org/officeDocument/2006/customXml" ds:itemID="{5FF8D95A-664C-4D83-AD20-A96ADBD41E95}">
+<ds:datastoreItem xmlns:ds="http://schemas.openxmlformats.org/officeDocument/2006/customXml" ds:itemID="{2FD2A7A7-1C5B-4473-94C8-C6F7FA27F98B}">
   <ds:schemaRefs>
     <ds:schemaRef ds:uri="http://schemas.openxmlformats.org/officeDocument/2006/bibliography"/>
   </ds:schemaRefs>
